--- a/Nikita-Koynov-381222002-option-list.docx
+++ b/Nikita-Koynov-381222002-option-list.docx
@@ -27,7 +27,7 @@
           <w:lang w:val="bg-BG"/>
         </w:rPr>
         <w:drawing>
-          <wp:inline distT="0" distB="0" distL="0" distR="0" wp14:anchorId="24738FEB" wp14:editId="2FE684CF">
+          <wp:inline distT="0" distB="0" distL="0" distR="0" wp14:anchorId="24738FEB" wp14:editId="7085C6DA">
             <wp:extent cx="219710" cy="231071"/>
             <wp:effectExtent l="0" t="0" r="0" b="0"/>
             <wp:docPr id="1002724183" name="Picture 1" descr="A black background with a black square&#10;&#10;Description automatically generated with medium confidence"/>
@@ -607,7 +607,7 @@
               <w:tab w:val="right" w:leader="dot" w:pos="9350"/>
             </w:tabs>
             <w:rPr>
-              <w:rFonts w:eastAsiaTheme="minorEastAsia"/>
+              <w:rFonts w:ascii="Times New Roman" w:eastAsiaTheme="minorEastAsia" w:hAnsi="Times New Roman" w:cs="Times New Roman"/>
               <w:b w:val="0"/>
               <w:bCs w:val="0"/>
               <w:i w:val="0"/>
@@ -640,7 +640,7 @@
             </w:rPr>
             <w:fldChar w:fldCharType="separate"/>
           </w:r>
-          <w:hyperlink w:anchor="_Toc195700165" w:history="1">
+          <w:hyperlink w:anchor="_Toc196694423" w:history="1">
             <w:r>
               <w:rPr>
                 <w:rStyle w:val="Hyperlink"/>
@@ -652,6 +652,7 @@
             </w:r>
             <w:r>
               <w:rPr>
+                <w:rFonts w:ascii="Times New Roman" w:hAnsi="Times New Roman" w:cs="Times New Roman"/>
                 <w:noProof/>
                 <w:webHidden/>
               </w:rPr>
@@ -659,6 +660,7 @@
             </w:r>
             <w:r>
               <w:rPr>
+                <w:rFonts w:ascii="Times New Roman" w:hAnsi="Times New Roman" w:cs="Times New Roman"/>
                 <w:noProof/>
                 <w:webHidden/>
               </w:rPr>
@@ -666,19 +668,22 @@
             </w:r>
             <w:r>
               <w:rPr>
-                <w:noProof/>
-                <w:webHidden/>
-              </w:rPr>
-              <w:instrText xml:space="preserve"> PAGEREF _Toc195700165 \h </w:instrText>
-            </w:r>
-            <w:r>
-              <w:rPr>
-                <w:noProof/>
-                <w:webHidden/>
-              </w:rPr>
-            </w:r>
-            <w:r>
-              <w:rPr>
+                <w:rFonts w:ascii="Times New Roman" w:hAnsi="Times New Roman" w:cs="Times New Roman"/>
+                <w:noProof/>
+                <w:webHidden/>
+              </w:rPr>
+              <w:instrText xml:space="preserve"> PAGEREF _Toc196694423 \h </w:instrText>
+            </w:r>
+            <w:r>
+              <w:rPr>
+                <w:rFonts w:ascii="Times New Roman" w:hAnsi="Times New Roman" w:cs="Times New Roman"/>
+                <w:noProof/>
+                <w:webHidden/>
+              </w:rPr>
+            </w:r>
+            <w:r>
+              <w:rPr>
+                <w:rFonts w:ascii="Times New Roman" w:hAnsi="Times New Roman" w:cs="Times New Roman"/>
                 <w:noProof/>
                 <w:webHidden/>
               </w:rPr>
@@ -686,6 +691,7 @@
             </w:r>
             <w:r>
               <w:rPr>
+                <w:rFonts w:ascii="Times New Roman" w:hAnsi="Times New Roman" w:cs="Times New Roman"/>
                 <w:noProof/>
                 <w:webHidden/>
               </w:rPr>
@@ -693,6 +699,7 @@
             </w:r>
             <w:r>
               <w:rPr>
+                <w:rFonts w:ascii="Times New Roman" w:hAnsi="Times New Roman" w:cs="Times New Roman"/>
                 <w:noProof/>
                 <w:webHidden/>
               </w:rPr>
@@ -707,7 +714,7 @@
               <w:tab w:val="right" w:leader="dot" w:pos="9350"/>
             </w:tabs>
             <w:rPr>
-              <w:rFonts w:eastAsiaTheme="minorEastAsia"/>
+              <w:rFonts w:ascii="Times New Roman" w:eastAsiaTheme="minorEastAsia" w:hAnsi="Times New Roman" w:cs="Times New Roman"/>
               <w:b w:val="0"/>
               <w:bCs w:val="0"/>
               <w:i w:val="0"/>
@@ -715,7 +722,7 @@
               <w:noProof/>
             </w:rPr>
           </w:pPr>
-          <w:hyperlink w:anchor="_Toc195700166" w:history="1">
+          <w:hyperlink w:anchor="_Toc196694424" w:history="1">
             <w:r>
               <w:rPr>
                 <w:rStyle w:val="Hyperlink"/>
@@ -727,6 +734,7 @@
             </w:r>
             <w:r>
               <w:rPr>
+                <w:rFonts w:ascii="Times New Roman" w:hAnsi="Times New Roman" w:cs="Times New Roman"/>
                 <w:noProof/>
                 <w:webHidden/>
               </w:rPr>
@@ -734,6 +742,7 @@
             </w:r>
             <w:r>
               <w:rPr>
+                <w:rFonts w:ascii="Times New Roman" w:hAnsi="Times New Roman" w:cs="Times New Roman"/>
                 <w:noProof/>
                 <w:webHidden/>
               </w:rPr>
@@ -741,19 +750,22 @@
             </w:r>
             <w:r>
               <w:rPr>
-                <w:noProof/>
-                <w:webHidden/>
-              </w:rPr>
-              <w:instrText xml:space="preserve"> PAGEREF _Toc195700166 \h </w:instrText>
-            </w:r>
-            <w:r>
-              <w:rPr>
-                <w:noProof/>
-                <w:webHidden/>
-              </w:rPr>
-            </w:r>
-            <w:r>
-              <w:rPr>
+                <w:rFonts w:ascii="Times New Roman" w:hAnsi="Times New Roman" w:cs="Times New Roman"/>
+                <w:noProof/>
+                <w:webHidden/>
+              </w:rPr>
+              <w:instrText xml:space="preserve"> PAGEREF _Toc196694424 \h </w:instrText>
+            </w:r>
+            <w:r>
+              <w:rPr>
+                <w:rFonts w:ascii="Times New Roman" w:hAnsi="Times New Roman" w:cs="Times New Roman"/>
+                <w:noProof/>
+                <w:webHidden/>
+              </w:rPr>
+            </w:r>
+            <w:r>
+              <w:rPr>
+                <w:rFonts w:ascii="Times New Roman" w:hAnsi="Times New Roman" w:cs="Times New Roman"/>
                 <w:noProof/>
                 <w:webHidden/>
               </w:rPr>
@@ -761,6 +773,7 @@
             </w:r>
             <w:r>
               <w:rPr>
+                <w:rFonts w:ascii="Times New Roman" w:hAnsi="Times New Roman" w:cs="Times New Roman"/>
                 <w:noProof/>
                 <w:webHidden/>
               </w:rPr>
@@ -768,6 +781,7 @@
             </w:r>
             <w:r>
               <w:rPr>
+                <w:rFonts w:ascii="Times New Roman" w:hAnsi="Times New Roman" w:cs="Times New Roman"/>
                 <w:noProof/>
                 <w:webHidden/>
               </w:rPr>
@@ -782,7 +796,7 @@
               <w:tab w:val="right" w:leader="dot" w:pos="9350"/>
             </w:tabs>
             <w:rPr>
-              <w:rFonts w:eastAsiaTheme="minorEastAsia"/>
+              <w:rFonts w:ascii="Times New Roman" w:eastAsiaTheme="minorEastAsia" w:hAnsi="Times New Roman" w:cs="Times New Roman"/>
               <w:b w:val="0"/>
               <w:bCs w:val="0"/>
               <w:noProof/>
@@ -790,7 +804,7 @@
               <w:szCs w:val="24"/>
             </w:rPr>
           </w:pPr>
-          <w:hyperlink w:anchor="_Toc195700167" w:history="1">
+          <w:hyperlink w:anchor="_Toc196694425" w:history="1">
             <w:r>
               <w:rPr>
                 <w:rStyle w:val="Hyperlink"/>
@@ -802,6 +816,7 @@
             </w:r>
             <w:r>
               <w:rPr>
+                <w:rFonts w:ascii="Times New Roman" w:hAnsi="Times New Roman" w:cs="Times New Roman"/>
                 <w:noProof/>
                 <w:webHidden/>
               </w:rPr>
@@ -809,6 +824,7 @@
             </w:r>
             <w:r>
               <w:rPr>
+                <w:rFonts w:ascii="Times New Roman" w:hAnsi="Times New Roman" w:cs="Times New Roman"/>
                 <w:noProof/>
                 <w:webHidden/>
               </w:rPr>
@@ -816,19 +832,22 @@
             </w:r>
             <w:r>
               <w:rPr>
-                <w:noProof/>
-                <w:webHidden/>
-              </w:rPr>
-              <w:instrText xml:space="preserve"> PAGEREF _Toc195700167 \h </w:instrText>
-            </w:r>
-            <w:r>
-              <w:rPr>
-                <w:noProof/>
-                <w:webHidden/>
-              </w:rPr>
-            </w:r>
-            <w:r>
-              <w:rPr>
+                <w:rFonts w:ascii="Times New Roman" w:hAnsi="Times New Roman" w:cs="Times New Roman"/>
+                <w:noProof/>
+                <w:webHidden/>
+              </w:rPr>
+              <w:instrText xml:space="preserve"> PAGEREF _Toc196694425 \h </w:instrText>
+            </w:r>
+            <w:r>
+              <w:rPr>
+                <w:rFonts w:ascii="Times New Roman" w:hAnsi="Times New Roman" w:cs="Times New Roman"/>
+                <w:noProof/>
+                <w:webHidden/>
+              </w:rPr>
+            </w:r>
+            <w:r>
+              <w:rPr>
+                <w:rFonts w:ascii="Times New Roman" w:hAnsi="Times New Roman" w:cs="Times New Roman"/>
                 <w:noProof/>
                 <w:webHidden/>
               </w:rPr>
@@ -836,6 +855,7 @@
             </w:r>
             <w:r>
               <w:rPr>
+                <w:rFonts w:ascii="Times New Roman" w:hAnsi="Times New Roman" w:cs="Times New Roman"/>
                 <w:noProof/>
                 <w:webHidden/>
               </w:rPr>
@@ -843,6 +863,7 @@
             </w:r>
             <w:r>
               <w:rPr>
+                <w:rFonts w:ascii="Times New Roman" w:hAnsi="Times New Roman" w:cs="Times New Roman"/>
                 <w:noProof/>
                 <w:webHidden/>
               </w:rPr>
@@ -857,7 +878,7 @@
               <w:tab w:val="right" w:leader="dot" w:pos="9350"/>
             </w:tabs>
             <w:rPr>
-              <w:rFonts w:eastAsiaTheme="minorEastAsia"/>
+              <w:rFonts w:ascii="Times New Roman" w:eastAsiaTheme="minorEastAsia" w:hAnsi="Times New Roman" w:cs="Times New Roman"/>
               <w:b w:val="0"/>
               <w:bCs w:val="0"/>
               <w:noProof/>
@@ -865,7 +886,7 @@
               <w:szCs w:val="24"/>
             </w:rPr>
           </w:pPr>
-          <w:hyperlink w:anchor="_Toc195700168" w:history="1">
+          <w:hyperlink w:anchor="_Toc196694426" w:history="1">
             <w:r>
               <w:rPr>
                 <w:rStyle w:val="Hyperlink"/>
@@ -877,6 +898,7 @@
             </w:r>
             <w:r>
               <w:rPr>
+                <w:rFonts w:ascii="Times New Roman" w:hAnsi="Times New Roman" w:cs="Times New Roman"/>
                 <w:noProof/>
                 <w:webHidden/>
               </w:rPr>
@@ -884,6 +906,7 @@
             </w:r>
             <w:r>
               <w:rPr>
+                <w:rFonts w:ascii="Times New Roman" w:hAnsi="Times New Roman" w:cs="Times New Roman"/>
                 <w:noProof/>
                 <w:webHidden/>
               </w:rPr>
@@ -891,19 +914,22 @@
             </w:r>
             <w:r>
               <w:rPr>
-                <w:noProof/>
-                <w:webHidden/>
-              </w:rPr>
-              <w:instrText xml:space="preserve"> PAGEREF _Toc195700168 \h </w:instrText>
-            </w:r>
-            <w:r>
-              <w:rPr>
-                <w:noProof/>
-                <w:webHidden/>
-              </w:rPr>
-            </w:r>
-            <w:r>
-              <w:rPr>
+                <w:rFonts w:ascii="Times New Roman" w:hAnsi="Times New Roman" w:cs="Times New Roman"/>
+                <w:noProof/>
+                <w:webHidden/>
+              </w:rPr>
+              <w:instrText xml:space="preserve"> PAGEREF _Toc196694426 \h </w:instrText>
+            </w:r>
+            <w:r>
+              <w:rPr>
+                <w:rFonts w:ascii="Times New Roman" w:hAnsi="Times New Roman" w:cs="Times New Roman"/>
+                <w:noProof/>
+                <w:webHidden/>
+              </w:rPr>
+            </w:r>
+            <w:r>
+              <w:rPr>
+                <w:rFonts w:ascii="Times New Roman" w:hAnsi="Times New Roman" w:cs="Times New Roman"/>
                 <w:noProof/>
                 <w:webHidden/>
               </w:rPr>
@@ -911,6 +937,7 @@
             </w:r>
             <w:r>
               <w:rPr>
+                <w:rFonts w:ascii="Times New Roman" w:hAnsi="Times New Roman" w:cs="Times New Roman"/>
                 <w:noProof/>
                 <w:webHidden/>
               </w:rPr>
@@ -918,6 +945,7 @@
             </w:r>
             <w:r>
               <w:rPr>
+                <w:rFonts w:ascii="Times New Roman" w:hAnsi="Times New Roman" w:cs="Times New Roman"/>
                 <w:noProof/>
                 <w:webHidden/>
               </w:rPr>
@@ -932,7 +960,7 @@
               <w:tab w:val="right" w:leader="dot" w:pos="9350"/>
             </w:tabs>
             <w:rPr>
-              <w:rFonts w:eastAsiaTheme="minorEastAsia"/>
+              <w:rFonts w:ascii="Times New Roman" w:eastAsiaTheme="minorEastAsia" w:hAnsi="Times New Roman" w:cs="Times New Roman"/>
               <w:b w:val="0"/>
               <w:bCs w:val="0"/>
               <w:noProof/>
@@ -940,7 +968,7 @@
               <w:szCs w:val="24"/>
             </w:rPr>
           </w:pPr>
-          <w:hyperlink w:anchor="_Toc195700169" w:history="1">
+          <w:hyperlink w:anchor="_Toc196694427" w:history="1">
             <w:r>
               <w:rPr>
                 <w:rStyle w:val="Hyperlink"/>
@@ -952,6 +980,7 @@
             </w:r>
             <w:r>
               <w:rPr>
+                <w:rFonts w:ascii="Times New Roman" w:hAnsi="Times New Roman" w:cs="Times New Roman"/>
                 <w:noProof/>
                 <w:webHidden/>
               </w:rPr>
@@ -959,6 +988,7 @@
             </w:r>
             <w:r>
               <w:rPr>
+                <w:rFonts w:ascii="Times New Roman" w:hAnsi="Times New Roman" w:cs="Times New Roman"/>
                 <w:noProof/>
                 <w:webHidden/>
               </w:rPr>
@@ -966,19 +996,22 @@
             </w:r>
             <w:r>
               <w:rPr>
-                <w:noProof/>
-                <w:webHidden/>
-              </w:rPr>
-              <w:instrText xml:space="preserve"> PAGEREF _Toc195700169 \h </w:instrText>
-            </w:r>
-            <w:r>
-              <w:rPr>
-                <w:noProof/>
-                <w:webHidden/>
-              </w:rPr>
-            </w:r>
-            <w:r>
-              <w:rPr>
+                <w:rFonts w:ascii="Times New Roman" w:hAnsi="Times New Roman" w:cs="Times New Roman"/>
+                <w:noProof/>
+                <w:webHidden/>
+              </w:rPr>
+              <w:instrText xml:space="preserve"> PAGEREF _Toc196694427 \h </w:instrText>
+            </w:r>
+            <w:r>
+              <w:rPr>
+                <w:rFonts w:ascii="Times New Roman" w:hAnsi="Times New Roman" w:cs="Times New Roman"/>
+                <w:noProof/>
+                <w:webHidden/>
+              </w:rPr>
+            </w:r>
+            <w:r>
+              <w:rPr>
+                <w:rFonts w:ascii="Times New Roman" w:hAnsi="Times New Roman" w:cs="Times New Roman"/>
                 <w:noProof/>
                 <w:webHidden/>
               </w:rPr>
@@ -986,6 +1019,7 @@
             </w:r>
             <w:r>
               <w:rPr>
+                <w:rFonts w:ascii="Times New Roman" w:hAnsi="Times New Roman" w:cs="Times New Roman"/>
                 <w:noProof/>
                 <w:webHidden/>
               </w:rPr>
@@ -993,6 +1027,7 @@
             </w:r>
             <w:r>
               <w:rPr>
+                <w:rFonts w:ascii="Times New Roman" w:hAnsi="Times New Roman" w:cs="Times New Roman"/>
                 <w:noProof/>
                 <w:webHidden/>
               </w:rPr>
@@ -1007,7 +1042,7 @@
               <w:tab w:val="right" w:leader="dot" w:pos="9350"/>
             </w:tabs>
             <w:rPr>
-              <w:rFonts w:eastAsiaTheme="minorEastAsia"/>
+              <w:rFonts w:ascii="Times New Roman" w:eastAsiaTheme="minorEastAsia" w:hAnsi="Times New Roman" w:cs="Times New Roman"/>
               <w:b w:val="0"/>
               <w:bCs w:val="0"/>
               <w:i w:val="0"/>
@@ -1015,7 +1050,7 @@
               <w:noProof/>
             </w:rPr>
           </w:pPr>
-          <w:hyperlink w:anchor="_Toc195700170" w:history="1">
+          <w:hyperlink w:anchor="_Toc196694428" w:history="1">
             <w:r>
               <w:rPr>
                 <w:rStyle w:val="Hyperlink"/>
@@ -1027,6 +1062,7 @@
             </w:r>
             <w:r>
               <w:rPr>
+                <w:rFonts w:ascii="Times New Roman" w:hAnsi="Times New Roman" w:cs="Times New Roman"/>
                 <w:noProof/>
                 <w:webHidden/>
               </w:rPr>
@@ -1034,6 +1070,7 @@
             </w:r>
             <w:r>
               <w:rPr>
+                <w:rFonts w:ascii="Times New Roman" w:hAnsi="Times New Roman" w:cs="Times New Roman"/>
                 <w:noProof/>
                 <w:webHidden/>
               </w:rPr>
@@ -1041,19 +1078,22 @@
             </w:r>
             <w:r>
               <w:rPr>
-                <w:noProof/>
-                <w:webHidden/>
-              </w:rPr>
-              <w:instrText xml:space="preserve"> PAGEREF _Toc195700170 \h </w:instrText>
-            </w:r>
-            <w:r>
-              <w:rPr>
-                <w:noProof/>
-                <w:webHidden/>
-              </w:rPr>
-            </w:r>
-            <w:r>
-              <w:rPr>
+                <w:rFonts w:ascii="Times New Roman" w:hAnsi="Times New Roman" w:cs="Times New Roman"/>
+                <w:noProof/>
+                <w:webHidden/>
+              </w:rPr>
+              <w:instrText xml:space="preserve"> PAGEREF _Toc196694428 \h </w:instrText>
+            </w:r>
+            <w:r>
+              <w:rPr>
+                <w:rFonts w:ascii="Times New Roman" w:hAnsi="Times New Roman" w:cs="Times New Roman"/>
+                <w:noProof/>
+                <w:webHidden/>
+              </w:rPr>
+            </w:r>
+            <w:r>
+              <w:rPr>
+                <w:rFonts w:ascii="Times New Roman" w:hAnsi="Times New Roman" w:cs="Times New Roman"/>
                 <w:noProof/>
                 <w:webHidden/>
               </w:rPr>
@@ -1061,6 +1101,7 @@
             </w:r>
             <w:r>
               <w:rPr>
+                <w:rFonts w:ascii="Times New Roman" w:hAnsi="Times New Roman" w:cs="Times New Roman"/>
                 <w:noProof/>
                 <w:webHidden/>
               </w:rPr>
@@ -1068,6 +1109,7 @@
             </w:r>
             <w:r>
               <w:rPr>
+                <w:rFonts w:ascii="Times New Roman" w:hAnsi="Times New Roman" w:cs="Times New Roman"/>
                 <w:noProof/>
                 <w:webHidden/>
               </w:rPr>
@@ -1082,7 +1124,7 @@
               <w:tab w:val="right" w:leader="dot" w:pos="9350"/>
             </w:tabs>
             <w:rPr>
-              <w:rFonts w:eastAsiaTheme="minorEastAsia"/>
+              <w:rFonts w:ascii="Times New Roman" w:eastAsiaTheme="minorEastAsia" w:hAnsi="Times New Roman" w:cs="Times New Roman"/>
               <w:b w:val="0"/>
               <w:bCs w:val="0"/>
               <w:noProof/>
@@ -1090,7 +1132,7 @@
               <w:szCs w:val="24"/>
             </w:rPr>
           </w:pPr>
-          <w:hyperlink w:anchor="_Toc195700171" w:history="1">
+          <w:hyperlink w:anchor="_Toc196694429" w:history="1">
             <w:r>
               <w:rPr>
                 <w:rStyle w:val="Hyperlink"/>
@@ -1102,6 +1144,7 @@
             </w:r>
             <w:r>
               <w:rPr>
+                <w:rFonts w:ascii="Times New Roman" w:hAnsi="Times New Roman" w:cs="Times New Roman"/>
                 <w:noProof/>
                 <w:webHidden/>
               </w:rPr>
@@ -1109,6 +1152,7 @@
             </w:r>
             <w:r>
               <w:rPr>
+                <w:rFonts w:ascii="Times New Roman" w:hAnsi="Times New Roman" w:cs="Times New Roman"/>
                 <w:noProof/>
                 <w:webHidden/>
               </w:rPr>
@@ -1116,19 +1160,22 @@
             </w:r>
             <w:r>
               <w:rPr>
-                <w:noProof/>
-                <w:webHidden/>
-              </w:rPr>
-              <w:instrText xml:space="preserve"> PAGEREF _Toc195700171 \h </w:instrText>
-            </w:r>
-            <w:r>
-              <w:rPr>
-                <w:noProof/>
-                <w:webHidden/>
-              </w:rPr>
-            </w:r>
-            <w:r>
-              <w:rPr>
+                <w:rFonts w:ascii="Times New Roman" w:hAnsi="Times New Roman" w:cs="Times New Roman"/>
+                <w:noProof/>
+                <w:webHidden/>
+              </w:rPr>
+              <w:instrText xml:space="preserve"> PAGEREF _Toc196694429 \h </w:instrText>
+            </w:r>
+            <w:r>
+              <w:rPr>
+                <w:rFonts w:ascii="Times New Roman" w:hAnsi="Times New Roman" w:cs="Times New Roman"/>
+                <w:noProof/>
+                <w:webHidden/>
+              </w:rPr>
+            </w:r>
+            <w:r>
+              <w:rPr>
+                <w:rFonts w:ascii="Times New Roman" w:hAnsi="Times New Roman" w:cs="Times New Roman"/>
                 <w:noProof/>
                 <w:webHidden/>
               </w:rPr>
@@ -1136,6 +1183,7 @@
             </w:r>
             <w:r>
               <w:rPr>
+                <w:rFonts w:ascii="Times New Roman" w:hAnsi="Times New Roman" w:cs="Times New Roman"/>
                 <w:noProof/>
                 <w:webHidden/>
               </w:rPr>
@@ -1143,6 +1191,7 @@
             </w:r>
             <w:r>
               <w:rPr>
+                <w:rFonts w:ascii="Times New Roman" w:hAnsi="Times New Roman" w:cs="Times New Roman"/>
                 <w:noProof/>
                 <w:webHidden/>
               </w:rPr>
@@ -1157,7 +1206,7 @@
               <w:tab w:val="right" w:leader="dot" w:pos="9350"/>
             </w:tabs>
             <w:rPr>
-              <w:rFonts w:eastAsiaTheme="minorEastAsia"/>
+              <w:rFonts w:ascii="Times New Roman" w:eastAsiaTheme="minorEastAsia" w:hAnsi="Times New Roman" w:cs="Times New Roman"/>
               <w:b w:val="0"/>
               <w:bCs w:val="0"/>
               <w:noProof/>
@@ -1165,7 +1214,7 @@
               <w:szCs w:val="24"/>
             </w:rPr>
           </w:pPr>
-          <w:hyperlink w:anchor="_Toc195700172" w:history="1">
+          <w:hyperlink w:anchor="_Toc196694430" w:history="1">
             <w:r>
               <w:rPr>
                 <w:rStyle w:val="Hyperlink"/>
@@ -1177,6 +1226,7 @@
             </w:r>
             <w:r>
               <w:rPr>
+                <w:rFonts w:ascii="Times New Roman" w:hAnsi="Times New Roman" w:cs="Times New Roman"/>
                 <w:noProof/>
                 <w:webHidden/>
               </w:rPr>
@@ -1184,6 +1234,7 @@
             </w:r>
             <w:r>
               <w:rPr>
+                <w:rFonts w:ascii="Times New Roman" w:hAnsi="Times New Roman" w:cs="Times New Roman"/>
                 <w:noProof/>
                 <w:webHidden/>
               </w:rPr>
@@ -1191,19 +1242,22 @@
             </w:r>
             <w:r>
               <w:rPr>
-                <w:noProof/>
-                <w:webHidden/>
-              </w:rPr>
-              <w:instrText xml:space="preserve"> PAGEREF _Toc195700172 \h </w:instrText>
-            </w:r>
-            <w:r>
-              <w:rPr>
-                <w:noProof/>
-                <w:webHidden/>
-              </w:rPr>
-            </w:r>
-            <w:r>
-              <w:rPr>
+                <w:rFonts w:ascii="Times New Roman" w:hAnsi="Times New Roman" w:cs="Times New Roman"/>
+                <w:noProof/>
+                <w:webHidden/>
+              </w:rPr>
+              <w:instrText xml:space="preserve"> PAGEREF _Toc196694430 \h </w:instrText>
+            </w:r>
+            <w:r>
+              <w:rPr>
+                <w:rFonts w:ascii="Times New Roman" w:hAnsi="Times New Roman" w:cs="Times New Roman"/>
+                <w:noProof/>
+                <w:webHidden/>
+              </w:rPr>
+            </w:r>
+            <w:r>
+              <w:rPr>
+                <w:rFonts w:ascii="Times New Roman" w:hAnsi="Times New Roman" w:cs="Times New Roman"/>
                 <w:noProof/>
                 <w:webHidden/>
               </w:rPr>
@@ -1211,6 +1265,7 @@
             </w:r>
             <w:r>
               <w:rPr>
+                <w:rFonts w:ascii="Times New Roman" w:hAnsi="Times New Roman" w:cs="Times New Roman"/>
                 <w:noProof/>
                 <w:webHidden/>
               </w:rPr>
@@ -1218,6 +1273,7 @@
             </w:r>
             <w:r>
               <w:rPr>
+                <w:rFonts w:ascii="Times New Roman" w:hAnsi="Times New Roman" w:cs="Times New Roman"/>
                 <w:noProof/>
                 <w:webHidden/>
               </w:rPr>
@@ -1232,7 +1288,7 @@
               <w:tab w:val="right" w:leader="dot" w:pos="9350"/>
             </w:tabs>
             <w:rPr>
-              <w:rFonts w:eastAsiaTheme="minorEastAsia"/>
+              <w:rFonts w:ascii="Times New Roman" w:eastAsiaTheme="minorEastAsia" w:hAnsi="Times New Roman" w:cs="Times New Roman"/>
               <w:b w:val="0"/>
               <w:bCs w:val="0"/>
               <w:noProof/>
@@ -1240,7 +1296,7 @@
               <w:szCs w:val="24"/>
             </w:rPr>
           </w:pPr>
-          <w:hyperlink w:anchor="_Toc195700173" w:history="1">
+          <w:hyperlink w:anchor="_Toc196694431" w:history="1">
             <w:r>
               <w:rPr>
                 <w:rStyle w:val="Hyperlink"/>
@@ -1252,6 +1308,7 @@
             </w:r>
             <w:r>
               <w:rPr>
+                <w:rFonts w:ascii="Times New Roman" w:hAnsi="Times New Roman" w:cs="Times New Roman"/>
                 <w:noProof/>
                 <w:webHidden/>
               </w:rPr>
@@ -1259,6 +1316,7 @@
             </w:r>
             <w:r>
               <w:rPr>
+                <w:rFonts w:ascii="Times New Roman" w:hAnsi="Times New Roman" w:cs="Times New Roman"/>
                 <w:noProof/>
                 <w:webHidden/>
               </w:rPr>
@@ -1266,19 +1324,22 @@
             </w:r>
             <w:r>
               <w:rPr>
-                <w:noProof/>
-                <w:webHidden/>
-              </w:rPr>
-              <w:instrText xml:space="preserve"> PAGEREF _Toc195700173 \h </w:instrText>
-            </w:r>
-            <w:r>
-              <w:rPr>
-                <w:noProof/>
-                <w:webHidden/>
-              </w:rPr>
-            </w:r>
-            <w:r>
-              <w:rPr>
+                <w:rFonts w:ascii="Times New Roman" w:hAnsi="Times New Roman" w:cs="Times New Roman"/>
+                <w:noProof/>
+                <w:webHidden/>
+              </w:rPr>
+              <w:instrText xml:space="preserve"> PAGEREF _Toc196694431 \h </w:instrText>
+            </w:r>
+            <w:r>
+              <w:rPr>
+                <w:rFonts w:ascii="Times New Roman" w:hAnsi="Times New Roman" w:cs="Times New Roman"/>
+                <w:noProof/>
+                <w:webHidden/>
+              </w:rPr>
+            </w:r>
+            <w:r>
+              <w:rPr>
+                <w:rFonts w:ascii="Times New Roman" w:hAnsi="Times New Roman" w:cs="Times New Roman"/>
                 <w:noProof/>
                 <w:webHidden/>
               </w:rPr>
@@ -1286,6 +1347,7 @@
             </w:r>
             <w:r>
               <w:rPr>
+                <w:rFonts w:ascii="Times New Roman" w:hAnsi="Times New Roman" w:cs="Times New Roman"/>
                 <w:noProof/>
                 <w:webHidden/>
               </w:rPr>
@@ -1293,6 +1355,7 @@
             </w:r>
             <w:r>
               <w:rPr>
+                <w:rFonts w:ascii="Times New Roman" w:hAnsi="Times New Roman" w:cs="Times New Roman"/>
                 <w:noProof/>
                 <w:webHidden/>
               </w:rPr>
@@ -1307,7 +1370,7 @@
               <w:tab w:val="right" w:leader="dot" w:pos="9350"/>
             </w:tabs>
             <w:rPr>
-              <w:rFonts w:eastAsiaTheme="minorEastAsia"/>
+              <w:rFonts w:ascii="Times New Roman" w:eastAsiaTheme="minorEastAsia" w:hAnsi="Times New Roman" w:cs="Times New Roman"/>
               <w:b w:val="0"/>
               <w:bCs w:val="0"/>
               <w:noProof/>
@@ -1315,7 +1378,7 @@
               <w:szCs w:val="24"/>
             </w:rPr>
           </w:pPr>
-          <w:hyperlink w:anchor="_Toc195700174" w:history="1">
+          <w:hyperlink w:anchor="_Toc196694432" w:history="1">
             <w:r>
               <w:rPr>
                 <w:rStyle w:val="Hyperlink"/>
@@ -1327,6 +1390,7 @@
             </w:r>
             <w:r>
               <w:rPr>
+                <w:rFonts w:ascii="Times New Roman" w:hAnsi="Times New Roman" w:cs="Times New Roman"/>
                 <w:noProof/>
                 <w:webHidden/>
               </w:rPr>
@@ -1334,6 +1398,7 @@
             </w:r>
             <w:r>
               <w:rPr>
+                <w:rFonts w:ascii="Times New Roman" w:hAnsi="Times New Roman" w:cs="Times New Roman"/>
                 <w:noProof/>
                 <w:webHidden/>
               </w:rPr>
@@ -1341,19 +1406,22 @@
             </w:r>
             <w:r>
               <w:rPr>
-                <w:noProof/>
-                <w:webHidden/>
-              </w:rPr>
-              <w:instrText xml:space="preserve"> PAGEREF _Toc195700174 \h </w:instrText>
-            </w:r>
-            <w:r>
-              <w:rPr>
-                <w:noProof/>
-                <w:webHidden/>
-              </w:rPr>
-            </w:r>
-            <w:r>
-              <w:rPr>
+                <w:rFonts w:ascii="Times New Roman" w:hAnsi="Times New Roman" w:cs="Times New Roman"/>
+                <w:noProof/>
+                <w:webHidden/>
+              </w:rPr>
+              <w:instrText xml:space="preserve"> PAGEREF _Toc196694432 \h </w:instrText>
+            </w:r>
+            <w:r>
+              <w:rPr>
+                <w:rFonts w:ascii="Times New Roman" w:hAnsi="Times New Roman" w:cs="Times New Roman"/>
+                <w:noProof/>
+                <w:webHidden/>
+              </w:rPr>
+            </w:r>
+            <w:r>
+              <w:rPr>
+                <w:rFonts w:ascii="Times New Roman" w:hAnsi="Times New Roman" w:cs="Times New Roman"/>
                 <w:noProof/>
                 <w:webHidden/>
               </w:rPr>
@@ -1361,6 +1429,7 @@
             </w:r>
             <w:r>
               <w:rPr>
+                <w:rFonts w:ascii="Times New Roman" w:hAnsi="Times New Roman" w:cs="Times New Roman"/>
                 <w:noProof/>
                 <w:webHidden/>
               </w:rPr>
@@ -1368,6 +1437,7 @@
             </w:r>
             <w:r>
               <w:rPr>
+                <w:rFonts w:ascii="Times New Roman" w:hAnsi="Times New Roman" w:cs="Times New Roman"/>
                 <w:noProof/>
                 <w:webHidden/>
               </w:rPr>
@@ -1382,7 +1452,7 @@
               <w:tab w:val="right" w:leader="dot" w:pos="9350"/>
             </w:tabs>
             <w:rPr>
-              <w:rFonts w:eastAsiaTheme="minorEastAsia"/>
+              <w:rFonts w:ascii="Times New Roman" w:eastAsiaTheme="minorEastAsia" w:hAnsi="Times New Roman" w:cs="Times New Roman"/>
               <w:b w:val="0"/>
               <w:bCs w:val="0"/>
               <w:i w:val="0"/>
@@ -1390,7 +1460,7 @@
               <w:noProof/>
             </w:rPr>
           </w:pPr>
-          <w:hyperlink w:anchor="_Toc195700175" w:history="1">
+          <w:hyperlink w:anchor="_Toc196694433" w:history="1">
             <w:r>
               <w:rPr>
                 <w:rStyle w:val="Hyperlink"/>
@@ -1398,10 +1468,11 @@
                 <w:noProof/>
                 <w:lang w:val="bg-BG"/>
               </w:rPr>
-              <w:t>Демонстрация на приложението</w:t>
-            </w:r>
-            <w:r>
-              <w:rPr>
+              <w:t>Класове за създаване на списъци</w:t>
+            </w:r>
+            <w:r>
+              <w:rPr>
+                <w:rFonts w:ascii="Times New Roman" w:hAnsi="Times New Roman" w:cs="Times New Roman"/>
                 <w:noProof/>
                 <w:webHidden/>
               </w:rPr>
@@ -1409,6 +1480,7 @@
             </w:r>
             <w:r>
               <w:rPr>
+                <w:rFonts w:ascii="Times New Roman" w:hAnsi="Times New Roman" w:cs="Times New Roman"/>
                 <w:noProof/>
                 <w:webHidden/>
               </w:rPr>
@@ -1416,19 +1488,22 @@
             </w:r>
             <w:r>
               <w:rPr>
-                <w:noProof/>
-                <w:webHidden/>
-              </w:rPr>
-              <w:instrText xml:space="preserve"> PAGEREF _Toc195700175 \h </w:instrText>
-            </w:r>
-            <w:r>
-              <w:rPr>
-                <w:noProof/>
-                <w:webHidden/>
-              </w:rPr>
-            </w:r>
-            <w:r>
-              <w:rPr>
+                <w:rFonts w:ascii="Times New Roman" w:hAnsi="Times New Roman" w:cs="Times New Roman"/>
+                <w:noProof/>
+                <w:webHidden/>
+              </w:rPr>
+              <w:instrText xml:space="preserve"> PAGEREF _Toc196694433 \h </w:instrText>
+            </w:r>
+            <w:r>
+              <w:rPr>
+                <w:rFonts w:ascii="Times New Roman" w:hAnsi="Times New Roman" w:cs="Times New Roman"/>
+                <w:noProof/>
+                <w:webHidden/>
+              </w:rPr>
+            </w:r>
+            <w:r>
+              <w:rPr>
+                <w:rFonts w:ascii="Times New Roman" w:hAnsi="Times New Roman" w:cs="Times New Roman"/>
                 <w:noProof/>
                 <w:webHidden/>
               </w:rPr>
@@ -1436,13 +1511,15 @@
             </w:r>
             <w:r>
               <w:rPr>
-                <w:noProof/>
-                <w:webHidden/>
-              </w:rPr>
-              <w:t>8</w:t>
-            </w:r>
-            <w:r>
-              <w:rPr>
+                <w:rFonts w:ascii="Times New Roman" w:hAnsi="Times New Roman" w:cs="Times New Roman"/>
+                <w:noProof/>
+                <w:webHidden/>
+              </w:rPr>
+              <w:t>7</w:t>
+            </w:r>
+            <w:r>
+              <w:rPr>
+                <w:rFonts w:ascii="Times New Roman" w:hAnsi="Times New Roman" w:cs="Times New Roman"/>
                 <w:noProof/>
                 <w:webHidden/>
               </w:rPr>
@@ -1457,7 +1534,7 @@
               <w:tab w:val="right" w:leader="dot" w:pos="9350"/>
             </w:tabs>
             <w:rPr>
-              <w:rFonts w:eastAsiaTheme="minorEastAsia"/>
+              <w:rFonts w:ascii="Times New Roman" w:eastAsiaTheme="minorEastAsia" w:hAnsi="Times New Roman" w:cs="Times New Roman"/>
               <w:b w:val="0"/>
               <w:bCs w:val="0"/>
               <w:i w:val="0"/>
@@ -1465,7 +1542,7 @@
               <w:noProof/>
             </w:rPr>
           </w:pPr>
-          <w:hyperlink w:anchor="_Toc195700176" w:history="1">
+          <w:hyperlink w:anchor="_Toc196694434" w:history="1">
             <w:r>
               <w:rPr>
                 <w:rStyle w:val="Hyperlink"/>
@@ -1473,10 +1550,175 @@
                 <w:noProof/>
                 <w:lang w:val="bg-BG"/>
               </w:rPr>
+              <w:t>Добавяне на нов списък: Пример с видове домати</w:t>
+            </w:r>
+            <w:r>
+              <w:rPr>
+                <w:rFonts w:ascii="Times New Roman" w:hAnsi="Times New Roman" w:cs="Times New Roman"/>
+                <w:noProof/>
+                <w:webHidden/>
+              </w:rPr>
+              <w:tab/>
+            </w:r>
+            <w:r>
+              <w:rPr>
+                <w:rFonts w:ascii="Times New Roman" w:hAnsi="Times New Roman" w:cs="Times New Roman"/>
+                <w:noProof/>
+                <w:webHidden/>
+              </w:rPr>
+              <w:fldChar w:fldCharType="begin"/>
+            </w:r>
+            <w:r>
+              <w:rPr>
+                <w:rFonts w:ascii="Times New Roman" w:hAnsi="Times New Roman" w:cs="Times New Roman"/>
+                <w:noProof/>
+                <w:webHidden/>
+              </w:rPr>
+              <w:instrText xml:space="preserve"> PAGEREF _Toc196694434 \h </w:instrText>
+            </w:r>
+            <w:r>
+              <w:rPr>
+                <w:rFonts w:ascii="Times New Roman" w:hAnsi="Times New Roman" w:cs="Times New Roman"/>
+                <w:noProof/>
+                <w:webHidden/>
+              </w:rPr>
+            </w:r>
+            <w:r>
+              <w:rPr>
+                <w:rFonts w:ascii="Times New Roman" w:hAnsi="Times New Roman" w:cs="Times New Roman"/>
+                <w:noProof/>
+                <w:webHidden/>
+              </w:rPr>
+              <w:fldChar w:fldCharType="separate"/>
+            </w:r>
+            <w:r>
+              <w:rPr>
+                <w:rFonts w:ascii="Times New Roman" w:hAnsi="Times New Roman" w:cs="Times New Roman"/>
+                <w:noProof/>
+                <w:webHidden/>
+              </w:rPr>
+              <w:t>9</w:t>
+            </w:r>
+            <w:r>
+              <w:rPr>
+                <w:rFonts w:ascii="Times New Roman" w:hAnsi="Times New Roman" w:cs="Times New Roman"/>
+                <w:noProof/>
+                <w:webHidden/>
+              </w:rPr>
+              <w:fldChar w:fldCharType="end"/>
+            </w:r>
+          </w:hyperlink>
+        </w:p>
+        <w:p>
+          <w:pPr>
+            <w:pStyle w:val="TOC1"/>
+            <w:tabs>
+              <w:tab w:val="right" w:leader="dot" w:pos="9350"/>
+            </w:tabs>
+            <w:rPr>
+              <w:rFonts w:ascii="Times New Roman" w:eastAsiaTheme="minorEastAsia" w:hAnsi="Times New Roman" w:cs="Times New Roman"/>
+              <w:b w:val="0"/>
+              <w:bCs w:val="0"/>
+              <w:i w:val="0"/>
+              <w:iCs w:val="0"/>
+              <w:noProof/>
+            </w:rPr>
+          </w:pPr>
+          <w:hyperlink w:anchor="_Toc196694435" w:history="1">
+            <w:r>
+              <w:rPr>
+                <w:rStyle w:val="Hyperlink"/>
+                <w:rFonts w:ascii="Times New Roman" w:hAnsi="Times New Roman" w:cs="Times New Roman"/>
+                <w:noProof/>
+                <w:lang w:val="bg-BG"/>
+              </w:rPr>
+              <w:t>Демонстрация на приложението</w:t>
+            </w:r>
+            <w:r>
+              <w:rPr>
+                <w:rFonts w:ascii="Times New Roman" w:hAnsi="Times New Roman" w:cs="Times New Roman"/>
+                <w:noProof/>
+                <w:webHidden/>
+              </w:rPr>
+              <w:tab/>
+            </w:r>
+            <w:r>
+              <w:rPr>
+                <w:rFonts w:ascii="Times New Roman" w:hAnsi="Times New Roman" w:cs="Times New Roman"/>
+                <w:noProof/>
+                <w:webHidden/>
+              </w:rPr>
+              <w:fldChar w:fldCharType="begin"/>
+            </w:r>
+            <w:r>
+              <w:rPr>
+                <w:rFonts w:ascii="Times New Roman" w:hAnsi="Times New Roman" w:cs="Times New Roman"/>
+                <w:noProof/>
+                <w:webHidden/>
+              </w:rPr>
+              <w:instrText xml:space="preserve"> PAGEREF _Toc196694435 \h </w:instrText>
+            </w:r>
+            <w:r>
+              <w:rPr>
+                <w:rFonts w:ascii="Times New Roman" w:hAnsi="Times New Roman" w:cs="Times New Roman"/>
+                <w:noProof/>
+                <w:webHidden/>
+              </w:rPr>
+            </w:r>
+            <w:r>
+              <w:rPr>
+                <w:rFonts w:ascii="Times New Roman" w:hAnsi="Times New Roman" w:cs="Times New Roman"/>
+                <w:noProof/>
+                <w:webHidden/>
+              </w:rPr>
+              <w:fldChar w:fldCharType="separate"/>
+            </w:r>
+            <w:r>
+              <w:rPr>
+                <w:rFonts w:ascii="Times New Roman" w:hAnsi="Times New Roman" w:cs="Times New Roman"/>
+                <w:noProof/>
+                <w:webHidden/>
+              </w:rPr>
+              <w:t>10</w:t>
+            </w:r>
+            <w:r>
+              <w:rPr>
+                <w:rFonts w:ascii="Times New Roman" w:hAnsi="Times New Roman" w:cs="Times New Roman"/>
+                <w:noProof/>
+                <w:webHidden/>
+              </w:rPr>
+              <w:fldChar w:fldCharType="end"/>
+            </w:r>
+          </w:hyperlink>
+        </w:p>
+        <w:p>
+          <w:pPr>
+            <w:pStyle w:val="TOC1"/>
+            <w:tabs>
+              <w:tab w:val="right" w:leader="dot" w:pos="9350"/>
+            </w:tabs>
+            <w:rPr>
+              <w:rFonts w:ascii="Times New Roman" w:eastAsiaTheme="minorEastAsia" w:hAnsi="Times New Roman" w:cs="Times New Roman"/>
+              <w:b w:val="0"/>
+              <w:bCs w:val="0"/>
+              <w:i w:val="0"/>
+              <w:iCs w:val="0"/>
+              <w:noProof/>
+            </w:rPr>
+          </w:pPr>
+          <w:hyperlink w:anchor="_Toc196694436" w:history="1">
+            <w:r>
+              <w:rPr>
+                <w:rStyle w:val="Hyperlink"/>
+                <w:rFonts w:ascii="Times New Roman" w:hAnsi="Times New Roman" w:cs="Times New Roman"/>
+                <w:noProof/>
+                <w:lang w:val="bg-BG"/>
+              </w:rPr>
               <w:t>Заключение и приложения</w:t>
             </w:r>
             <w:r>
               <w:rPr>
+                <w:rFonts w:ascii="Times New Roman" w:hAnsi="Times New Roman" w:cs="Times New Roman"/>
                 <w:noProof/>
                 <w:webHidden/>
               </w:rPr>
@@ -1484,6 +1726,7 @@
             </w:r>
             <w:r>
               <w:rPr>
+                <w:rFonts w:ascii="Times New Roman" w:hAnsi="Times New Roman" w:cs="Times New Roman"/>
                 <w:noProof/>
                 <w:webHidden/>
               </w:rPr>
@@ -1491,19 +1734,22 @@
             </w:r>
             <w:r>
               <w:rPr>
-                <w:noProof/>
-                <w:webHidden/>
-              </w:rPr>
-              <w:instrText xml:space="preserve"> PAGEREF _Toc195700176 \h </w:instrText>
-            </w:r>
-            <w:r>
-              <w:rPr>
-                <w:noProof/>
-                <w:webHidden/>
-              </w:rPr>
-            </w:r>
-            <w:r>
-              <w:rPr>
+                <w:rFonts w:ascii="Times New Roman" w:hAnsi="Times New Roman" w:cs="Times New Roman"/>
+                <w:noProof/>
+                <w:webHidden/>
+              </w:rPr>
+              <w:instrText xml:space="preserve"> PAGEREF _Toc196694436 \h </w:instrText>
+            </w:r>
+            <w:r>
+              <w:rPr>
+                <w:rFonts w:ascii="Times New Roman" w:hAnsi="Times New Roman" w:cs="Times New Roman"/>
+                <w:noProof/>
+                <w:webHidden/>
+              </w:rPr>
+            </w:r>
+            <w:r>
+              <w:rPr>
+                <w:rFonts w:ascii="Times New Roman" w:hAnsi="Times New Roman" w:cs="Times New Roman"/>
                 <w:noProof/>
                 <w:webHidden/>
               </w:rPr>
@@ -1511,13 +1757,15 @@
             </w:r>
             <w:r>
               <w:rPr>
-                <w:noProof/>
-                <w:webHidden/>
-              </w:rPr>
-              <w:t>9</w:t>
-            </w:r>
-            <w:r>
-              <w:rPr>
+                <w:rFonts w:ascii="Times New Roman" w:hAnsi="Times New Roman" w:cs="Times New Roman"/>
+                <w:noProof/>
+                <w:webHidden/>
+              </w:rPr>
+              <w:t>11</w:t>
+            </w:r>
+            <w:r>
+              <w:rPr>
+                <w:rFonts w:ascii="Times New Roman" w:hAnsi="Times New Roman" w:cs="Times New Roman"/>
                 <w:noProof/>
                 <w:webHidden/>
               </w:rPr>
@@ -1592,7 +1840,7 @@
           <w:lang w:val="bg-BG"/>
         </w:rPr>
       </w:pPr>
-      <w:bookmarkStart w:id="0" w:name="_Toc195700165"/>
+      <w:bookmarkStart w:id="0" w:name="_Toc196694423"/>
       <w:r>
         <w:rPr>
           <w:rFonts w:ascii="Times New Roman" w:hAnsi="Times New Roman" w:cs="Times New Roman"/>
@@ -1662,7 +1910,7 @@
           <w:rFonts w:ascii="Times New Roman" w:hAnsi="Times New Roman" w:cs="Times New Roman"/>
         </w:rPr>
       </w:pPr>
-      <w:bookmarkStart w:id="1" w:name="_Toc195700166"/>
+      <w:bookmarkStart w:id="1" w:name="_Toc196694424"/>
       <w:r>
         <w:rPr>
           <w:rFonts w:ascii="Times New Roman" w:hAnsi="Times New Roman" w:cs="Times New Roman"/>
@@ -1681,7 +1929,7 @@
           <w:lang w:val="bg-BG"/>
         </w:rPr>
       </w:pPr>
-      <w:bookmarkStart w:id="2" w:name="_Toc195700167"/>
+      <w:bookmarkStart w:id="2" w:name="_Toc196694425"/>
       <w:r>
         <w:rPr>
           <w:rFonts w:ascii="Times New Roman" w:hAnsi="Times New Roman" w:cs="Times New Roman"/>
@@ -1759,7 +2007,7 @@
           <w:lang w:val="bg-BG"/>
         </w:rPr>
       </w:pPr>
-      <w:bookmarkStart w:id="3" w:name="_Toc195700168"/>
+      <w:bookmarkStart w:id="3" w:name="_Toc196694426"/>
       <w:r>
         <w:rPr>
           <w:rFonts w:ascii="Times New Roman" w:hAnsi="Times New Roman" w:cs="Times New Roman"/>
@@ -1862,7 +2110,7 @@
           <w:lang w:val="bg-BG"/>
         </w:rPr>
       </w:pPr>
-      <w:bookmarkStart w:id="4" w:name="_Toc195700169"/>
+      <w:bookmarkStart w:id="4" w:name="_Toc196694427"/>
       <w:r>
         <w:rPr>
           <w:rFonts w:ascii="Times New Roman" w:hAnsi="Times New Roman" w:cs="Times New Roman"/>
@@ -1980,7 +2228,7 @@
           <w:rFonts w:ascii="Times New Roman" w:hAnsi="Times New Roman" w:cs="Times New Roman"/>
         </w:rPr>
       </w:pPr>
-      <w:bookmarkStart w:id="5" w:name="_Toc195700170"/>
+      <w:bookmarkStart w:id="5" w:name="_Toc196694428"/>
       <w:r>
         <w:rPr>
           <w:rFonts w:ascii="Times New Roman" w:hAnsi="Times New Roman" w:cs="Times New Roman"/>
@@ -1999,7 +2247,7 @@
           <w:lang w:val="bg-BG"/>
         </w:rPr>
       </w:pPr>
-      <w:bookmarkStart w:id="6" w:name="_Toc195700171"/>
+      <w:bookmarkStart w:id="6" w:name="_Toc196694429"/>
       <w:r>
         <w:rPr>
           <w:rFonts w:ascii="Times New Roman" w:hAnsi="Times New Roman" w:cs="Times New Roman"/>
@@ -2117,7 +2365,7 @@
           <w:lang w:val="bg-BG"/>
         </w:rPr>
       </w:pPr>
-      <w:bookmarkStart w:id="7" w:name="_Toc195700172"/>
+      <w:bookmarkStart w:id="7" w:name="_Toc196694430"/>
       <w:r>
         <w:rPr>
           <w:rFonts w:ascii="Times New Roman" w:hAnsi="Times New Roman" w:cs="Times New Roman"/>
@@ -2221,22 +2469,44 @@
           <w:rFonts w:ascii="Times New Roman" w:hAnsi="Times New Roman" w:cs="Times New Roman"/>
           <w:lang w:val="bg-BG"/>
         </w:rPr>
-        <w:t>За работа със списъци от стойности са дефинирани абстрактни и конкретни класове като BaseOption, SystemOption&lt;TEnum&gt; и DynamicOption. BaseOption служи като базов клас за всички елементи в списъците и съдържа основни свойства като идентификатор и текстова стойност за визуализация. SystemOption&lt;TEnum&gt; се използва за системни списъци, където стойностите са предварително дефинирани чрез ен</w:t>
-      </w:r>
-      <w:r>
-        <w:rPr>
-          <w:rFonts w:ascii="Times New Roman" w:hAnsi="Times New Roman" w:cs="Times New Roman"/>
-          <w:lang w:val="bg-BG"/>
-        </w:rPr>
-        <w:t>ъ</w:t>
-      </w:r>
-      <w:r>
-        <w:rPr>
-          <w:rFonts w:ascii="Times New Roman" w:hAnsi="Times New Roman" w:cs="Times New Roman"/>
-          <w:lang w:val="bg-BG"/>
-        </w:rPr>
-        <w:t>ми, докато DynamicOption е предназначен за потребителски списъци, които могат да се разширяват динамично.</w:t>
-      </w:r>
+        <w:t>В слоя на ViewModel-ите основна роля играе класът UserFormViewModel. Той управлява логиката за формата на потребителя, зарежда и обработва списъците с възможни избори, обработва команди за добавяне на нови елементи и запис на данните. Всички ViewModel-и наследяват базовия клас BaseViewModel, който предоставя имплементация на интерфейса INotifyPropertyChanged и осигурява автоматично обновяване на интерфейса при промяна на данните.</w:t>
+      </w:r>
+    </w:p>
+    <w:p>
+      <w:pPr>
+        <w:ind w:firstLine="360"/>
+        <w:jc w:val="both"/>
+        <w:rPr>
+          <w:rFonts w:ascii="Times New Roman" w:hAnsi="Times New Roman" w:cs="Times New Roman"/>
+          <w:lang w:val="bg-BG"/>
+        </w:rPr>
+      </w:pPr>
+      <w:r>
+        <w:rPr>
+          <w:rFonts w:ascii="Times New Roman" w:hAnsi="Times New Roman" w:cs="Times New Roman"/>
+          <w:lang w:val="bg-BG"/>
+        </w:rPr>
+        <w:t>Тази структура на моделите и класовете осигурява стабилна основа за развитието на приложението, като позволява лесно добавяне на нови функционалности и гарантира високо ниво на повторна употреба на кода.</w:t>
+      </w:r>
+    </w:p>
+    <w:p>
+      <w:pPr>
+        <w:pStyle w:val="Heading2"/>
+        <w:jc w:val="both"/>
+        <w:rPr>
+          <w:rFonts w:ascii="Times New Roman" w:hAnsi="Times New Roman" w:cs="Times New Roman"/>
+          <w:lang w:val="bg-BG"/>
+        </w:rPr>
+      </w:pPr>
+      <w:bookmarkStart w:id="8" w:name="_Toc196694431"/>
+      <w:r>
+        <w:rPr>
+          <w:rFonts w:ascii="Times New Roman" w:hAnsi="Times New Roman" w:cs="Times New Roman"/>
+          <w:lang w:val="bg-BG"/>
+        </w:rPr>
+        <w:t>Връзка с базата данни</w:t>
+      </w:r>
+      <w:bookmarkEnd w:id="8"/>
     </w:p>
     <w:p>
       <w:pPr>
@@ -2252,24 +2522,66 @@
           <w:rFonts w:ascii="Times New Roman" w:hAnsi="Times New Roman" w:cs="Times New Roman"/>
           <w:lang w:val="bg-BG"/>
         </w:rPr>
-        <w:t>В слоя на ViewModel-ите основна роля играе класът UserFormViewModel. Той управлява логиката за формата на потребителя, зарежда и обработва списъците с възможни избори, обработва команди за добавяне на нови елементи и запис на данните. Всички ViewModel-и наследяват базовия клас BaseViewModel, който предоставя имплементация на интерфейса INotifyPropertyChanged и осигурява автоматично обновяване на интерфейса при промяна на данните.</w:t>
-      </w:r>
-    </w:p>
-    <w:p>
-      <w:pPr>
-        <w:ind w:firstLine="360"/>
-        <w:jc w:val="both"/>
-        <w:rPr>
-          <w:rFonts w:ascii="Times New Roman" w:hAnsi="Times New Roman" w:cs="Times New Roman"/>
-          <w:lang w:val="bg-BG"/>
-        </w:rPr>
-      </w:pPr>
-      <w:r>
-        <w:rPr>
-          <w:rFonts w:ascii="Times New Roman" w:hAnsi="Times New Roman" w:cs="Times New Roman"/>
-          <w:lang w:val="bg-BG"/>
-        </w:rPr>
-        <w:t>Тази структура на моделите и класовете осигурява стабилна основа за развитието на приложението, като позволява лесно добавяне на нови функционалности и гарантира високо ниво на повторна употреба на кода.</w:t>
+        <w:t>Връзката между приложението и базата данни е реализирана чрез използването на Entity Framework Core – модерен ORM (Object-Relational Mapping) инструмент, който позволява лесно и ефективно управление на данните без необходимост от писане на SQL заявки. В основата на тази интеграция стои класът ApplicationDbContext, който наследява DbContext и дефинира всички основни таблици чрез свойства от тип DbSet&lt;T&gt;. В случая това са таблиците за потребители (Users), дейности (Activities) и технологии (Technologies).</w:t>
+      </w:r>
+    </w:p>
+    <w:p>
+      <w:pPr>
+        <w:ind w:firstLine="720"/>
+        <w:jc w:val="both"/>
+        <w:rPr>
+          <w:rFonts w:ascii="Times New Roman" w:hAnsi="Times New Roman" w:cs="Times New Roman"/>
+          <w:lang w:val="bg-BG"/>
+        </w:rPr>
+      </w:pPr>
+      <w:r>
+        <w:rPr>
+          <w:rFonts w:ascii="Times New Roman" w:hAnsi="Times New Roman" w:cs="Times New Roman"/>
+          <w:lang w:val="bg-BG"/>
+        </w:rPr>
+        <w:t>При стартиране на приложението се инициализира контекстът на базата данни, като се използва локален SQLite файл (app.db). Ако базата данни не съществува, тя се създава автоматично, а всички необходими таблици и релации се инициализират според дефинициите в моделите. Това улеснява първоначалното разгръщане на системата и елиминира нуждата от ръчно създаване на структурата на базата.</w:t>
+      </w:r>
+    </w:p>
+    <w:p>
+      <w:pPr>
+        <w:ind w:firstLine="720"/>
+        <w:jc w:val="both"/>
+        <w:rPr>
+          <w:rFonts w:ascii="Times New Roman" w:hAnsi="Times New Roman" w:cs="Times New Roman"/>
+          <w:lang w:val="bg-BG"/>
+        </w:rPr>
+      </w:pPr>
+      <w:r>
+        <w:rPr>
+          <w:rFonts w:ascii="Times New Roman" w:hAnsi="Times New Roman" w:cs="Times New Roman"/>
+          <w:lang w:val="bg-BG"/>
+        </w:rPr>
+        <w:t>Връзките между различните обекти са реализирани чрез навигационни свойства и Fluent API конфигурация в метода OnModelCreating. Например, всеки потребител има връзка към предпочитана дейност и технология, а всяка дейност и технология поддържа списък с потребители, които са ги избрали. Освен това, при създаването на нови дейности и технологии се извършва проверка за уникалност на имената, което се реализира чрез индекси в базата данни. Това гарантира, че не могат да съществуват дублиращи се записи и се поддържа целостта на данните.</w:t>
+      </w:r>
+    </w:p>
+    <w:p>
+      <w:pPr>
+        <w:ind w:firstLine="720"/>
+        <w:jc w:val="both"/>
+        <w:rPr>
+          <w:rFonts w:ascii="Times New Roman" w:hAnsi="Times New Roman" w:cs="Times New Roman"/>
+          <w:lang w:val="bg-BG"/>
+        </w:rPr>
+      </w:pPr>
+      <w:r>
+        <w:rPr>
+          <w:rFonts w:ascii="Times New Roman" w:hAnsi="Times New Roman" w:cs="Times New Roman"/>
+          <w:lang w:val="bg-BG"/>
+        </w:rPr>
+        <w:t xml:space="preserve">Благодарение на Entity Framework Core, всички операции по създаване, четене, обновяване и изтриване на данни се извършват по интуитивен и типово безопасен начин, </w:t>
+      </w:r>
+      <w:r>
+        <w:rPr>
+          <w:rFonts w:ascii="Times New Roman" w:hAnsi="Times New Roman" w:cs="Times New Roman"/>
+          <w:lang w:val="bg-BG"/>
+        </w:rPr>
+        <w:lastRenderedPageBreak/>
+        <w:t>което значително намалява риска от грешки и улеснява поддръжката на приложението. Освен това, архитектурата позволява лесно преминаване към друга база данни или разширяване на модела при бъдещи нужди.</w:t>
       </w:r>
     </w:p>
     <w:p>
@@ -2281,102 +2593,7 @@
           <w:lang w:val="bg-BG"/>
         </w:rPr>
       </w:pPr>
-      <w:bookmarkStart w:id="8" w:name="_Toc195700173"/>
-      <w:r>
-        <w:rPr>
-          <w:rFonts w:ascii="Times New Roman" w:hAnsi="Times New Roman" w:cs="Times New Roman"/>
-          <w:lang w:val="bg-BG"/>
-        </w:rPr>
-        <w:t>Връзка с базата данни</w:t>
-      </w:r>
-      <w:bookmarkEnd w:id="8"/>
-    </w:p>
-    <w:p>
-      <w:pPr>
-        <w:ind w:firstLine="720"/>
-        <w:jc w:val="both"/>
-        <w:rPr>
-          <w:rFonts w:ascii="Times New Roman" w:hAnsi="Times New Roman" w:cs="Times New Roman"/>
-          <w:lang w:val="bg-BG"/>
-        </w:rPr>
-      </w:pPr>
-      <w:r>
-        <w:rPr>
-          <w:rFonts w:ascii="Times New Roman" w:hAnsi="Times New Roman" w:cs="Times New Roman"/>
-          <w:lang w:val="bg-BG"/>
-        </w:rPr>
-        <w:t>Връзката между приложението и базата данни е реализирана чрез използването на Entity Framework Core – модерен ORM (Object-Relational Mapping) инструмент, който позволява лесно и ефективно управление на данните без необходимост от писане на SQL заявки. В основата на тази интеграция стои класът ApplicationDbContext, който наследява DbContext и дефинира всички основни таблици чрез свойства от тип DbSet&lt;T&gt;. В случая това са таблиците за потребители (Users), дейности (Activities) и технологии (Technologies).</w:t>
-      </w:r>
-    </w:p>
-    <w:p>
-      <w:pPr>
-        <w:ind w:firstLine="720"/>
-        <w:jc w:val="both"/>
-        <w:rPr>
-          <w:rFonts w:ascii="Times New Roman" w:hAnsi="Times New Roman" w:cs="Times New Roman"/>
-          <w:lang w:val="bg-BG"/>
-        </w:rPr>
-      </w:pPr>
-      <w:r>
-        <w:rPr>
-          <w:rFonts w:ascii="Times New Roman" w:hAnsi="Times New Roman" w:cs="Times New Roman"/>
-          <w:lang w:val="bg-BG"/>
-        </w:rPr>
-        <w:t>При стартиране на приложението се инициализира контекстът на базата данни, като се използва локален SQLite файл (app.db). Ако базата данни не съществува, тя се създава автоматично, а всички необходими таблици и релации се инициализират според дефинициите в моделите. Това улеснява първоначалното разгръщане на системата и елиминира нуждата от ръчно създаване на структурата на базата.</w:t>
-      </w:r>
-    </w:p>
-    <w:p>
-      <w:pPr>
-        <w:ind w:firstLine="720"/>
-        <w:jc w:val="both"/>
-        <w:rPr>
-          <w:rFonts w:ascii="Times New Roman" w:hAnsi="Times New Roman" w:cs="Times New Roman"/>
-          <w:lang w:val="bg-BG"/>
-        </w:rPr>
-      </w:pPr>
-      <w:r>
-        <w:rPr>
-          <w:rFonts w:ascii="Times New Roman" w:hAnsi="Times New Roman" w:cs="Times New Roman"/>
-          <w:lang w:val="bg-BG"/>
-        </w:rPr>
-        <w:t xml:space="preserve">Връзките между различните обекти са реализирани чрез навигационни свойства и Fluent API конфигурация в метода OnModelCreating. Например, всеки потребител има връзка към предпочитана дейност и технология, а всяка дейност и технология поддържа </w:t>
-      </w:r>
-      <w:r>
-        <w:rPr>
-          <w:rFonts w:ascii="Times New Roman" w:hAnsi="Times New Roman" w:cs="Times New Roman"/>
-          <w:lang w:val="bg-BG"/>
-        </w:rPr>
-        <w:lastRenderedPageBreak/>
-        <w:t>списък с потребители, които са ги избрали. Освен това, при създаването на нови дейности и технологии се извършва проверка за уникалност на имената, което се реализира чрез индекси в базата данни. Това гарантира, че не могат да съществуват дублиращи се записи и се поддържа целостта на данните.</w:t>
-      </w:r>
-    </w:p>
-    <w:p>
-      <w:pPr>
-        <w:ind w:firstLine="720"/>
-        <w:jc w:val="both"/>
-        <w:rPr>
-          <w:rFonts w:ascii="Times New Roman" w:hAnsi="Times New Roman" w:cs="Times New Roman"/>
-          <w:lang w:val="bg-BG"/>
-        </w:rPr>
-      </w:pPr>
-      <w:r>
-        <w:rPr>
-          <w:rFonts w:ascii="Times New Roman" w:hAnsi="Times New Roman" w:cs="Times New Roman"/>
-          <w:lang w:val="bg-BG"/>
-        </w:rPr>
-        <w:t>Благодарение на Entity Framework Core, всички операции по създаване, четене, обновяване и изтриване на данни се извършват по интуитивен и типово безопасен начин, което значително намалява риска от грешки и улеснява поддръжката на приложението. Освен това, архитектурата позволява лесно преминаване към друга база данни или разширяване на модела при бъдещи нужди.</w:t>
-      </w:r>
-    </w:p>
-    <w:p>
-      <w:pPr>
-        <w:pStyle w:val="Heading2"/>
-        <w:jc w:val="both"/>
-        <w:rPr>
-          <w:rFonts w:ascii="Times New Roman" w:hAnsi="Times New Roman" w:cs="Times New Roman"/>
-          <w:lang w:val="bg-BG"/>
-        </w:rPr>
-      </w:pPr>
-      <w:bookmarkStart w:id="9" w:name="_Toc195700174"/>
+      <w:bookmarkStart w:id="9" w:name="_Toc196694432"/>
       <w:r>
         <w:rPr>
           <w:rFonts w:ascii="Times New Roman" w:hAnsi="Times New Roman" w:cs="Times New Roman"/>
@@ -2609,7 +2826,6 @@
         <w:jc w:val="both"/>
         <w:rPr>
           <w:rFonts w:ascii="Times New Roman" w:hAnsi="Times New Roman" w:cs="Times New Roman"/>
-          <w:lang w:val="bg-BG"/>
         </w:rPr>
       </w:pPr>
       <w:r>
@@ -2623,22 +2839,1567 @@
     <w:p>
       <w:pPr>
         <w:pStyle w:val="Heading1"/>
-        <w:jc w:val="both"/>
-        <w:rPr>
-          <w:rFonts w:ascii="Times New Roman" w:hAnsi="Times New Roman" w:cs="Times New Roman"/>
-          <w:lang w:val="bg-BG"/>
-        </w:rPr>
-      </w:pPr>
-      <w:bookmarkStart w:id="10" w:name="_Toc195700175"/>
-      <w:r>
-        <w:rPr>
-          <w:rFonts w:ascii="Times New Roman" w:hAnsi="Times New Roman" w:cs="Times New Roman"/>
-          <w:lang w:val="bg-BG"/>
+        <w:rPr>
+          <w:rFonts w:ascii="Times New Roman" w:hAnsi="Times New Roman" w:cs="Times New Roman"/>
+          <w:lang w:val="bg-BG"/>
+        </w:rPr>
+      </w:pPr>
+      <w:bookmarkStart w:id="10" w:name="_Toc196694433"/>
+      <w:r>
+        <w:rPr>
+          <w:rFonts w:ascii="Times New Roman" w:hAnsi="Times New Roman" w:cs="Times New Roman"/>
+          <w:lang w:val="bg-BG"/>
+        </w:rPr>
+        <w:t>Класове за създаване на списъци</w:t>
+      </w:r>
+      <w:bookmarkEnd w:id="10"/>
+    </w:p>
+    <w:p>
+      <w:pPr>
+        <w:jc w:val="both"/>
+        <w:rPr>
+          <w:rFonts w:ascii="Times New Roman" w:hAnsi="Times New Roman" w:cs="Times New Roman"/>
+          <w:lang w:val="bg-BG"/>
+        </w:rPr>
+      </w:pPr>
+      <w:r>
+        <w:rPr>
+          <w:rFonts w:ascii="Times New Roman" w:hAnsi="Times New Roman" w:cs="Times New Roman"/>
+          <w:lang w:val="bg-BG"/>
+        </w:rPr>
+        <w:tab/>
+      </w:r>
+      <w:r>
+        <w:rPr>
+          <w:rFonts w:ascii="Times New Roman" w:hAnsi="Times New Roman" w:cs="Times New Roman"/>
+          <w:lang w:val="bg-BG"/>
+        </w:rPr>
+        <w:t xml:space="preserve">В папката </w:t>
+      </w:r>
+      <w:r>
+        <w:rPr>
+          <w:rFonts w:ascii="Times New Roman" w:hAnsi="Times New Roman" w:cs="Times New Roman"/>
+        </w:rPr>
+        <w:t xml:space="preserve">Model </w:t>
+      </w:r>
+      <w:r>
+        <w:rPr>
+          <w:rFonts w:ascii="Times New Roman" w:hAnsi="Times New Roman" w:cs="Times New Roman"/>
+          <w:lang w:val="bg-BG"/>
+        </w:rPr>
+        <w:t>се намират класове, представляващи типове за списъци с опции:</w:t>
+      </w:r>
+    </w:p>
+    <w:p>
+      <w:pPr>
+        <w:pStyle w:val="ListParagraph"/>
+        <w:numPr>
+          <w:ilvl w:val="0"/>
+          <w:numId w:val="8"/>
+        </w:numPr>
+        <w:jc w:val="both"/>
+        <w:rPr>
+          <w:rFonts w:ascii="Times New Roman" w:hAnsi="Times New Roman" w:cs="Times New Roman"/>
+          <w:lang w:val="bg-BG"/>
+        </w:rPr>
+      </w:pPr>
+      <w:r>
+        <w:rPr>
+          <w:rFonts w:ascii="Times New Roman" w:hAnsi="Times New Roman" w:cs="Times New Roman"/>
         </w:rPr>
         <w:lastRenderedPageBreak/>
+        <w:t>BaseOption</w:t>
+      </w:r>
+      <w:r>
+        <w:rPr>
+          <w:rFonts w:ascii="Times New Roman" w:hAnsi="Times New Roman" w:cs="Times New Roman"/>
+          <w:lang w:val="bg-BG"/>
+        </w:rPr>
+        <w:t xml:space="preserve"> – Абстрактен клас, представляващ основна опция със свойства </w:t>
+      </w:r>
+      <w:r>
+        <w:rPr>
+          <w:rFonts w:ascii="Times New Roman" w:hAnsi="Times New Roman" w:cs="Times New Roman"/>
+        </w:rPr>
+        <w:t>Id (int) –</w:t>
+      </w:r>
+      <w:r>
+        <w:rPr>
+          <w:rFonts w:ascii="Times New Roman" w:hAnsi="Times New Roman" w:cs="Times New Roman"/>
+          <w:lang w:val="bg-BG"/>
+        </w:rPr>
+        <w:t xml:space="preserve"> уникален идентификатор на опцията, </w:t>
+      </w:r>
+      <w:r>
+        <w:rPr>
+          <w:rFonts w:ascii="Times New Roman" w:hAnsi="Times New Roman" w:cs="Times New Roman"/>
+        </w:rPr>
+        <w:t>Name (string) –</w:t>
+      </w:r>
+      <w:r>
+        <w:rPr>
+          <w:rFonts w:ascii="Times New Roman" w:hAnsi="Times New Roman" w:cs="Times New Roman"/>
+          <w:lang w:val="bg-BG"/>
+        </w:rPr>
+        <w:t xml:space="preserve"> име на опцията. Предоставя метод </w:t>
+      </w:r>
+      <w:proofErr w:type="spellStart"/>
+      <w:r>
+        <w:rPr>
+          <w:rFonts w:ascii="Times New Roman" w:hAnsi="Times New Roman" w:cs="Times New Roman"/>
+        </w:rPr>
+        <w:t>ToString</w:t>
+      </w:r>
+      <w:proofErr w:type="spellEnd"/>
+      <w:r>
+        <w:rPr>
+          <w:rFonts w:ascii="Times New Roman" w:hAnsi="Times New Roman" w:cs="Times New Roman"/>
+        </w:rPr>
+        <w:t xml:space="preserve">(), </w:t>
+      </w:r>
+      <w:r>
+        <w:rPr>
+          <w:rFonts w:ascii="Times New Roman" w:hAnsi="Times New Roman" w:cs="Times New Roman"/>
+          <w:lang w:val="bg-BG"/>
+        </w:rPr>
+        <w:t>който връща името на опцията.</w:t>
+      </w:r>
+    </w:p>
+    <w:p>
+      <w:pPr>
+        <w:pStyle w:val="ListParagraph"/>
+        <w:numPr>
+          <w:ilvl w:val="0"/>
+          <w:numId w:val="8"/>
+        </w:numPr>
+        <w:jc w:val="both"/>
+        <w:rPr>
+          <w:rFonts w:ascii="Times New Roman" w:hAnsi="Times New Roman" w:cs="Times New Roman"/>
+          <w:lang w:val="bg-BG"/>
+        </w:rPr>
+      </w:pPr>
+      <w:proofErr w:type="spellStart"/>
+      <w:r>
+        <w:rPr>
+          <w:rFonts w:ascii="Times New Roman" w:hAnsi="Times New Roman" w:cs="Times New Roman"/>
+        </w:rPr>
+        <w:t>BaseOptionList</w:t>
+      </w:r>
+      <w:proofErr w:type="spellEnd"/>
+      <w:r>
+        <w:rPr>
+          <w:rFonts w:ascii="Times New Roman" w:hAnsi="Times New Roman" w:cs="Times New Roman"/>
+        </w:rPr>
+        <w:t>&lt;</w:t>
+      </w:r>
+      <w:proofErr w:type="spellStart"/>
+      <w:r>
+        <w:rPr>
+          <w:rFonts w:ascii="Times New Roman" w:hAnsi="Times New Roman" w:cs="Times New Roman"/>
+        </w:rPr>
+        <w:t>TOption</w:t>
+      </w:r>
+      <w:proofErr w:type="spellEnd"/>
+      <w:r>
+        <w:rPr>
+          <w:rFonts w:ascii="Times New Roman" w:hAnsi="Times New Roman" w:cs="Times New Roman"/>
+        </w:rPr>
+        <w:t>&gt;</w:t>
+      </w:r>
+      <w:r>
+        <w:rPr>
+          <w:rFonts w:ascii="Times New Roman" w:hAnsi="Times New Roman" w:cs="Times New Roman"/>
+          <w:lang w:val="bg-BG"/>
+        </w:rPr>
+        <w:t xml:space="preserve"> – Абстрактен</w:t>
+      </w:r>
+      <w:r>
+        <w:rPr>
+          <w:rFonts w:ascii="Times New Roman" w:hAnsi="Times New Roman" w:cs="Times New Roman"/>
+          <w:lang w:val="bg-BG"/>
+        </w:rPr>
+        <w:t xml:space="preserve"> темплейтен</w:t>
+      </w:r>
+      <w:r>
+        <w:rPr>
+          <w:rFonts w:ascii="Times New Roman" w:hAnsi="Times New Roman" w:cs="Times New Roman"/>
+          <w:lang w:val="bg-BG"/>
+        </w:rPr>
+        <w:t xml:space="preserve"> </w:t>
+      </w:r>
+      <w:r>
+        <w:rPr>
+          <w:rFonts w:ascii="Times New Roman" w:hAnsi="Times New Roman" w:cs="Times New Roman"/>
+          <w:lang w:val="bg-BG"/>
+        </w:rPr>
+        <w:t xml:space="preserve">клас, управляващ колекция от опции от тип </w:t>
+      </w:r>
+      <w:proofErr w:type="spellStart"/>
+      <w:r>
+        <w:rPr>
+          <w:rFonts w:ascii="Times New Roman" w:hAnsi="Times New Roman" w:cs="Times New Roman"/>
+        </w:rPr>
+        <w:t>TOption</w:t>
+      </w:r>
+      <w:proofErr w:type="spellEnd"/>
+      <w:r>
+        <w:rPr>
+          <w:rFonts w:ascii="Times New Roman" w:hAnsi="Times New Roman" w:cs="Times New Roman"/>
+          <w:lang w:val="bg-BG"/>
+        </w:rPr>
+        <w:t xml:space="preserve">, където </w:t>
+      </w:r>
+      <w:proofErr w:type="spellStart"/>
+      <w:r>
+        <w:rPr>
+          <w:rFonts w:ascii="Times New Roman" w:hAnsi="Times New Roman" w:cs="Times New Roman"/>
+        </w:rPr>
+        <w:t>TOption</w:t>
+      </w:r>
+      <w:proofErr w:type="spellEnd"/>
+      <w:r>
+        <w:rPr>
+          <w:rFonts w:ascii="Times New Roman" w:hAnsi="Times New Roman" w:cs="Times New Roman"/>
+          <w:lang w:val="bg-BG"/>
+        </w:rPr>
+        <w:t xml:space="preserve"> разширява </w:t>
+      </w:r>
+      <w:r>
+        <w:rPr>
+          <w:rFonts w:ascii="Times New Roman" w:hAnsi="Times New Roman" w:cs="Times New Roman"/>
+        </w:rPr>
+        <w:t>BaseOption.</w:t>
+      </w:r>
+      <w:r>
+        <w:rPr>
+          <w:rFonts w:ascii="Times New Roman" w:hAnsi="Times New Roman" w:cs="Times New Roman"/>
+          <w:lang w:val="bg-BG"/>
+        </w:rPr>
+        <w:t xml:space="preserve"> Съдържа </w:t>
+      </w:r>
+      <w:r>
+        <w:rPr>
+          <w:rFonts w:ascii="Times New Roman" w:hAnsi="Times New Roman" w:cs="Times New Roman"/>
+        </w:rPr>
+        <w:t xml:space="preserve">Options – </w:t>
+      </w:r>
+      <w:r>
+        <w:rPr>
+          <w:rFonts w:ascii="Times New Roman" w:hAnsi="Times New Roman" w:cs="Times New Roman"/>
+          <w:lang w:val="bg-BG"/>
+        </w:rPr>
+        <w:t xml:space="preserve">колекция от налични опции, </w:t>
+      </w:r>
+      <w:proofErr w:type="spellStart"/>
+      <w:r>
+        <w:rPr>
+          <w:rFonts w:ascii="Times New Roman" w:hAnsi="Times New Roman" w:cs="Times New Roman"/>
+        </w:rPr>
+        <w:t>SelectedOption</w:t>
+      </w:r>
+      <w:proofErr w:type="spellEnd"/>
+      <w:r>
+        <w:rPr>
+          <w:rFonts w:ascii="Times New Roman" w:hAnsi="Times New Roman" w:cs="Times New Roman"/>
+        </w:rPr>
+        <w:t xml:space="preserve"> – </w:t>
+      </w:r>
+      <w:r>
+        <w:rPr>
+          <w:rFonts w:ascii="Times New Roman" w:hAnsi="Times New Roman" w:cs="Times New Roman"/>
+          <w:lang w:val="bg-BG"/>
+        </w:rPr>
+        <w:t xml:space="preserve">пропърти с </w:t>
+      </w:r>
+      <w:r>
+        <w:rPr>
+          <w:rFonts w:ascii="Times New Roman" w:hAnsi="Times New Roman" w:cs="Times New Roman"/>
+          <w:lang w:val="bg-BG"/>
+        </w:rPr>
+        <w:t>текущо избрана опция</w:t>
+      </w:r>
+      <w:r>
+        <w:rPr>
+          <w:rFonts w:ascii="Times New Roman" w:hAnsi="Times New Roman" w:cs="Times New Roman"/>
+          <w:lang w:val="bg-BG"/>
+        </w:rPr>
+        <w:t>, което може да се променя</w:t>
+      </w:r>
+      <w:r>
+        <w:rPr>
+          <w:rFonts w:ascii="Times New Roman" w:hAnsi="Times New Roman" w:cs="Times New Roman"/>
+          <w:lang w:val="bg-BG"/>
+        </w:rPr>
+        <w:t xml:space="preserve"> и </w:t>
+      </w:r>
+      <w:r>
+        <w:rPr>
+          <w:rFonts w:ascii="Times New Roman" w:hAnsi="Times New Roman" w:cs="Times New Roman"/>
+        </w:rPr>
+        <w:t>protected</w:t>
+      </w:r>
+      <w:r>
+        <w:rPr>
+          <w:rFonts w:ascii="Times New Roman" w:hAnsi="Times New Roman" w:cs="Times New Roman"/>
+          <w:lang w:val="bg-BG"/>
+        </w:rPr>
+        <w:t xml:space="preserve"> метод </w:t>
+      </w:r>
+      <w:proofErr w:type="spellStart"/>
+      <w:r>
+        <w:rPr>
+          <w:rFonts w:ascii="Times New Roman" w:hAnsi="Times New Roman" w:cs="Times New Roman"/>
+        </w:rPr>
+        <w:t>SetOptions</w:t>
+      </w:r>
+      <w:proofErr w:type="spellEnd"/>
+      <w:r>
+        <w:rPr>
+          <w:rFonts w:ascii="Times New Roman" w:hAnsi="Times New Roman" w:cs="Times New Roman"/>
+        </w:rPr>
+        <w:t xml:space="preserve">(), </w:t>
+      </w:r>
+      <w:r>
+        <w:rPr>
+          <w:rFonts w:ascii="Times New Roman" w:hAnsi="Times New Roman" w:cs="Times New Roman"/>
+          <w:lang w:val="bg-BG"/>
+        </w:rPr>
+        <w:t xml:space="preserve">който заменя текущите опции с нови, запазвайки избраната опция, ако е налична. Метод </w:t>
+      </w:r>
+      <w:proofErr w:type="spellStart"/>
+      <w:r>
+        <w:rPr>
+          <w:rFonts w:ascii="Times New Roman" w:hAnsi="Times New Roman" w:cs="Times New Roman"/>
+        </w:rPr>
+        <w:t>SelectOption</w:t>
+      </w:r>
+      <w:proofErr w:type="spellEnd"/>
+      <w:r>
+        <w:rPr>
+          <w:rFonts w:ascii="Times New Roman" w:hAnsi="Times New Roman" w:cs="Times New Roman"/>
+        </w:rPr>
+        <w:t>(int?),</w:t>
+      </w:r>
+      <w:r>
+        <w:rPr>
+          <w:rFonts w:ascii="Times New Roman" w:hAnsi="Times New Roman" w:cs="Times New Roman"/>
+          <w:lang w:val="bg-BG"/>
+        </w:rPr>
+        <w:t xml:space="preserve"> който избира опция по нейното </w:t>
+      </w:r>
+      <w:r>
+        <w:rPr>
+          <w:rFonts w:ascii="Times New Roman" w:hAnsi="Times New Roman" w:cs="Times New Roman"/>
+        </w:rPr>
+        <w:t>id</w:t>
+      </w:r>
+      <w:r>
+        <w:rPr>
+          <w:rFonts w:ascii="Times New Roman" w:hAnsi="Times New Roman" w:cs="Times New Roman"/>
+          <w:lang w:val="bg-BG"/>
+        </w:rPr>
+        <w:t xml:space="preserve">, ако има налична такава в списъка. Метод </w:t>
+      </w:r>
+      <w:proofErr w:type="spellStart"/>
+      <w:r>
+        <w:rPr>
+          <w:rFonts w:ascii="Times New Roman" w:hAnsi="Times New Roman" w:cs="Times New Roman"/>
+        </w:rPr>
+        <w:t>ContainsOptionWithName</w:t>
+      </w:r>
+      <w:proofErr w:type="spellEnd"/>
+      <w:r>
+        <w:rPr>
+          <w:rFonts w:ascii="Times New Roman" w:hAnsi="Times New Roman" w:cs="Times New Roman"/>
+          <w:lang w:val="bg-BG"/>
+        </w:rPr>
+        <w:t>(</w:t>
+      </w:r>
+      <w:r>
+        <w:rPr>
+          <w:rFonts w:ascii="Times New Roman" w:hAnsi="Times New Roman" w:cs="Times New Roman"/>
+        </w:rPr>
+        <w:t>string</w:t>
+      </w:r>
+      <w:r>
+        <w:rPr>
+          <w:rFonts w:ascii="Times New Roman" w:hAnsi="Times New Roman" w:cs="Times New Roman"/>
+          <w:lang w:val="bg-BG"/>
+        </w:rPr>
+        <w:t>)</w:t>
+      </w:r>
+      <w:r>
+        <w:rPr>
+          <w:rFonts w:ascii="Times New Roman" w:hAnsi="Times New Roman" w:cs="Times New Roman"/>
+        </w:rPr>
+        <w:t>,</w:t>
+      </w:r>
+      <w:r>
+        <w:rPr>
+          <w:rFonts w:ascii="Times New Roman" w:hAnsi="Times New Roman" w:cs="Times New Roman"/>
+          <w:lang w:val="bg-BG"/>
+        </w:rPr>
+        <w:t xml:space="preserve"> който връща дали </w:t>
+      </w:r>
+      <w:r>
+        <w:rPr>
+          <w:rFonts w:ascii="Times New Roman" w:hAnsi="Times New Roman" w:cs="Times New Roman"/>
+          <w:lang w:val="bg-BG"/>
+        </w:rPr>
+        <w:t xml:space="preserve">в списъка вече има опция с подаденото име. Методите </w:t>
+      </w:r>
+      <w:proofErr w:type="spellStart"/>
+      <w:r>
+        <w:rPr>
+          <w:rFonts w:ascii="Times New Roman" w:hAnsi="Times New Roman" w:cs="Times New Roman"/>
+        </w:rPr>
+        <w:t>IsSelected</w:t>
+      </w:r>
+      <w:proofErr w:type="spellEnd"/>
+      <w:r>
+        <w:rPr>
+          <w:rFonts w:ascii="Times New Roman" w:hAnsi="Times New Roman" w:cs="Times New Roman"/>
+        </w:rPr>
+        <w:t>(</w:t>
+      </w:r>
+      <w:proofErr w:type="spellStart"/>
+      <w:r>
+        <w:rPr>
+          <w:rFonts w:ascii="Times New Roman" w:hAnsi="Times New Roman" w:cs="Times New Roman"/>
+        </w:rPr>
+        <w:t>TOption</w:t>
+      </w:r>
+      <w:proofErr w:type="spellEnd"/>
+      <w:r>
+        <w:rPr>
+          <w:rFonts w:ascii="Times New Roman" w:hAnsi="Times New Roman" w:cs="Times New Roman"/>
+        </w:rPr>
+        <w:t xml:space="preserve">) </w:t>
+      </w:r>
+      <w:r>
+        <w:rPr>
+          <w:rFonts w:ascii="Times New Roman" w:hAnsi="Times New Roman" w:cs="Times New Roman"/>
+          <w:lang w:val="bg-BG"/>
+        </w:rPr>
+        <w:t xml:space="preserve">и </w:t>
+      </w:r>
+      <w:proofErr w:type="spellStart"/>
+      <w:r>
+        <w:rPr>
+          <w:rFonts w:ascii="Times New Roman" w:hAnsi="Times New Roman" w:cs="Times New Roman"/>
+        </w:rPr>
+        <w:t>IsSelected</w:t>
+      </w:r>
+      <w:proofErr w:type="spellEnd"/>
+      <w:r>
+        <w:rPr>
+          <w:rFonts w:ascii="Times New Roman" w:hAnsi="Times New Roman" w:cs="Times New Roman"/>
+        </w:rPr>
+        <w:t xml:space="preserve">(int), </w:t>
+      </w:r>
+      <w:r>
+        <w:rPr>
+          <w:rFonts w:ascii="Times New Roman" w:hAnsi="Times New Roman" w:cs="Times New Roman"/>
+          <w:lang w:val="bg-BG"/>
+        </w:rPr>
+        <w:t>които проверяват дали опция е селектирана.</w:t>
+      </w:r>
+    </w:p>
+    <w:p>
+      <w:pPr>
+        <w:pStyle w:val="ListParagraph"/>
+        <w:numPr>
+          <w:ilvl w:val="0"/>
+          <w:numId w:val="8"/>
+        </w:numPr>
+        <w:jc w:val="both"/>
+        <w:rPr>
+          <w:rFonts w:ascii="Times New Roman" w:hAnsi="Times New Roman" w:cs="Times New Roman"/>
+          <w:lang w:val="bg-BG"/>
+        </w:rPr>
+      </w:pPr>
+      <w:r>
+        <w:rPr>
+          <w:rFonts w:ascii="Times New Roman" w:hAnsi="Times New Roman" w:cs="Times New Roman"/>
+        </w:rPr>
+        <w:t>DynamicOption</w:t>
+      </w:r>
+      <w:r>
+        <w:rPr>
+          <w:rFonts w:ascii="Times New Roman" w:hAnsi="Times New Roman" w:cs="Times New Roman"/>
+          <w:lang w:val="bg-BG"/>
+        </w:rPr>
+        <w:t xml:space="preserve"> – Клас, наследяващ BaseOption, предназначен за динамично добавени от потребителя опции. Не добавя нова функционалност, но служи за разграничаване на динамичните опции.</w:t>
+      </w:r>
+    </w:p>
+    <w:p>
+      <w:pPr>
+        <w:pStyle w:val="ListParagraph"/>
+        <w:numPr>
+          <w:ilvl w:val="0"/>
+          <w:numId w:val="8"/>
+        </w:numPr>
+        <w:jc w:val="both"/>
+        <w:rPr>
+          <w:rFonts w:ascii="Times New Roman" w:hAnsi="Times New Roman" w:cs="Times New Roman"/>
+          <w:lang w:val="bg-BG"/>
+        </w:rPr>
+      </w:pPr>
+      <w:proofErr w:type="spellStart"/>
+      <w:r>
+        <w:rPr>
+          <w:rFonts w:ascii="Times New Roman" w:hAnsi="Times New Roman" w:cs="Times New Roman"/>
+        </w:rPr>
+        <w:t>DynamicOptionList</w:t>
+      </w:r>
+      <w:proofErr w:type="spellEnd"/>
+      <w:r>
+        <w:rPr>
+          <w:rFonts w:ascii="Times New Roman" w:hAnsi="Times New Roman" w:cs="Times New Roman"/>
+          <w:lang w:val="bg-BG"/>
+        </w:rPr>
+        <w:t xml:space="preserve"> – Клас, наследяващ </w:t>
+      </w:r>
+      <w:proofErr w:type="spellStart"/>
+      <w:r>
+        <w:rPr>
+          <w:rFonts w:ascii="Times New Roman" w:hAnsi="Times New Roman" w:cs="Times New Roman"/>
+          <w:lang w:val="bg-BG"/>
+        </w:rPr>
+        <w:t>BaseOptionList</w:t>
+      </w:r>
+      <w:proofErr w:type="spellEnd"/>
+      <w:r>
+        <w:rPr>
+          <w:rFonts w:ascii="Times New Roman" w:hAnsi="Times New Roman" w:cs="Times New Roman"/>
+          <w:lang w:val="bg-BG"/>
+        </w:rPr>
+        <w:t xml:space="preserve">&lt;DynamicOption&gt;, управляващ списък от динамични опции. Предоставя метод </w:t>
+      </w:r>
+      <w:proofErr w:type="spellStart"/>
+      <w:r>
+        <w:rPr>
+          <w:rFonts w:ascii="Times New Roman" w:hAnsi="Times New Roman" w:cs="Times New Roman"/>
+          <w:lang w:val="bg-BG"/>
+        </w:rPr>
+        <w:t>SetOptions</w:t>
+      </w:r>
+      <w:proofErr w:type="spellEnd"/>
+      <w:r>
+        <w:rPr>
+          <w:rFonts w:ascii="Times New Roman" w:hAnsi="Times New Roman" w:cs="Times New Roman"/>
+          <w:lang w:val="bg-BG"/>
+        </w:rPr>
+        <w:t>(), който позволява задаване на нови опции.</w:t>
+      </w:r>
+    </w:p>
+    <w:p>
+      <w:pPr>
+        <w:pStyle w:val="ListParagraph"/>
+        <w:numPr>
+          <w:ilvl w:val="0"/>
+          <w:numId w:val="8"/>
+        </w:numPr>
+        <w:jc w:val="both"/>
+        <w:rPr>
+          <w:rFonts w:ascii="Times New Roman" w:hAnsi="Times New Roman" w:cs="Times New Roman"/>
+          <w:lang w:val="bg-BG"/>
+        </w:rPr>
+      </w:pPr>
+      <w:r>
+        <w:rPr>
+          <w:rFonts w:ascii="Times New Roman" w:hAnsi="Times New Roman" w:cs="Times New Roman"/>
+        </w:rPr>
+        <w:t>SystemOption&lt;TEnum&gt;</w:t>
+      </w:r>
+      <w:r>
+        <w:rPr>
+          <w:rFonts w:ascii="Times New Roman" w:hAnsi="Times New Roman" w:cs="Times New Roman"/>
+          <w:lang w:val="bg-BG"/>
+        </w:rPr>
+        <w:t xml:space="preserve"> – Клас, наследяващ BaseOption, представляващ системно дефинирана опция, свързана с определен изброим тип (</w:t>
+      </w:r>
+      <w:proofErr w:type="spellStart"/>
+      <w:r>
+        <w:rPr>
+          <w:rFonts w:ascii="Times New Roman" w:hAnsi="Times New Roman" w:cs="Times New Roman"/>
+          <w:lang w:val="bg-BG"/>
+        </w:rPr>
+        <w:t>enum</w:t>
+      </w:r>
+      <w:proofErr w:type="spellEnd"/>
+      <w:r>
+        <w:rPr>
+          <w:rFonts w:ascii="Times New Roman" w:hAnsi="Times New Roman" w:cs="Times New Roman"/>
+          <w:lang w:val="bg-BG"/>
+        </w:rPr>
+        <w:t xml:space="preserve">). </w:t>
+      </w:r>
+      <w:proofErr w:type="spellStart"/>
+      <w:r>
+        <w:rPr>
+          <w:rFonts w:ascii="Times New Roman" w:hAnsi="Times New Roman" w:cs="Times New Roman"/>
+          <w:lang w:val="bg-BG"/>
+        </w:rPr>
+        <w:t>Съжиржа</w:t>
+      </w:r>
+      <w:proofErr w:type="spellEnd"/>
+      <w:r>
+        <w:rPr>
+          <w:rFonts w:ascii="Times New Roman" w:hAnsi="Times New Roman" w:cs="Times New Roman"/>
+          <w:lang w:val="bg-BG"/>
+        </w:rPr>
+        <w:t xml:space="preserve"> </w:t>
+      </w:r>
+      <w:proofErr w:type="spellStart"/>
+      <w:r>
+        <w:rPr>
+          <w:rFonts w:ascii="Times New Roman" w:hAnsi="Times New Roman" w:cs="Times New Roman"/>
+        </w:rPr>
+        <w:t>SystemId</w:t>
+      </w:r>
+      <w:proofErr w:type="spellEnd"/>
+      <w:r>
+        <w:rPr>
+          <w:rFonts w:ascii="Times New Roman" w:hAnsi="Times New Roman" w:cs="Times New Roman"/>
+        </w:rPr>
+        <w:t xml:space="preserve"> (TEnum) </w:t>
+      </w:r>
+      <w:r>
+        <w:rPr>
+          <w:rFonts w:ascii="Times New Roman" w:hAnsi="Times New Roman" w:cs="Times New Roman"/>
+          <w:lang w:val="bg-BG"/>
+        </w:rPr>
+        <w:t>изброима стойност, свързана с опцията. Използва се за предоставяне на предварително дефинирани опции.</w:t>
+      </w:r>
+    </w:p>
+    <w:p>
+      <w:pPr>
+        <w:pStyle w:val="ListParagraph"/>
+        <w:numPr>
+          <w:ilvl w:val="0"/>
+          <w:numId w:val="8"/>
+        </w:numPr>
+        <w:jc w:val="both"/>
+        <w:rPr>
+          <w:rFonts w:ascii="Times New Roman" w:hAnsi="Times New Roman" w:cs="Times New Roman"/>
+          <w:lang w:val="bg-BG"/>
+        </w:rPr>
+      </w:pPr>
+      <w:proofErr w:type="spellStart"/>
+      <w:r>
+        <w:rPr>
+          <w:rFonts w:ascii="Times New Roman" w:hAnsi="Times New Roman" w:cs="Times New Roman"/>
+        </w:rPr>
+        <w:t>SystemOptionList</w:t>
+      </w:r>
+      <w:proofErr w:type="spellEnd"/>
+      <w:r>
+        <w:rPr>
+          <w:rFonts w:ascii="Times New Roman" w:hAnsi="Times New Roman" w:cs="Times New Roman"/>
+        </w:rPr>
+        <w:t>&lt;TEnum&gt;</w:t>
+      </w:r>
+      <w:r>
+        <w:rPr>
+          <w:rFonts w:ascii="Times New Roman" w:hAnsi="Times New Roman" w:cs="Times New Roman"/>
+          <w:lang w:val="bg-BG"/>
+        </w:rPr>
+        <w:t xml:space="preserve"> - Клас, наследяващ </w:t>
+      </w:r>
+      <w:proofErr w:type="spellStart"/>
+      <w:r>
+        <w:rPr>
+          <w:rFonts w:ascii="Times New Roman" w:hAnsi="Times New Roman" w:cs="Times New Roman"/>
+          <w:lang w:val="bg-BG"/>
+        </w:rPr>
+        <w:t>BaseOptionList</w:t>
+      </w:r>
+      <w:proofErr w:type="spellEnd"/>
+      <w:r>
+        <w:rPr>
+          <w:rFonts w:ascii="Times New Roman" w:hAnsi="Times New Roman" w:cs="Times New Roman"/>
+          <w:lang w:val="bg-BG"/>
+        </w:rPr>
+        <w:t>, управляващ списък от системно дефинирани опции.</w:t>
+      </w:r>
+      <w:r>
+        <w:rPr>
+          <w:rFonts w:ascii="Times New Roman" w:hAnsi="Times New Roman" w:cs="Times New Roman"/>
+          <w:lang w:val="bg-BG"/>
+        </w:rPr>
+        <w:t xml:space="preserve"> Конструкторът на класа е частен и не може да бъде извикван директно от други класове. </w:t>
+      </w:r>
+      <w:r>
+        <w:rPr>
+          <w:rFonts w:ascii="Times New Roman" w:hAnsi="Times New Roman" w:cs="Times New Roman"/>
+          <w:lang w:val="bg-BG"/>
+        </w:rPr>
+        <w:t>Предоставя</w:t>
+      </w:r>
+      <w:r>
+        <w:rPr>
+          <w:rFonts w:ascii="Times New Roman" w:hAnsi="Times New Roman" w:cs="Times New Roman"/>
+          <w:lang w:val="bg-BG"/>
+        </w:rPr>
+        <w:t>т се</w:t>
+      </w:r>
+      <w:r>
+        <w:rPr>
+          <w:rFonts w:ascii="Times New Roman" w:hAnsi="Times New Roman" w:cs="Times New Roman"/>
+          <w:lang w:val="bg-BG"/>
+        </w:rPr>
+        <w:t xml:space="preserve"> статични методи </w:t>
+      </w:r>
+      <w:proofErr w:type="spellStart"/>
+      <w:r>
+        <w:rPr>
+          <w:rFonts w:ascii="Times New Roman" w:hAnsi="Times New Roman" w:cs="Times New Roman"/>
+        </w:rPr>
+        <w:t>ForGender</w:t>
+      </w:r>
+      <w:proofErr w:type="spellEnd"/>
+      <w:r>
+        <w:rPr>
+          <w:rFonts w:ascii="Times New Roman" w:hAnsi="Times New Roman" w:cs="Times New Roman"/>
+        </w:rPr>
+        <w:t xml:space="preserve">() </w:t>
+      </w:r>
+      <w:r>
+        <w:rPr>
+          <w:rFonts w:ascii="Times New Roman" w:hAnsi="Times New Roman" w:cs="Times New Roman"/>
+          <w:lang w:val="bg-BG"/>
+        </w:rPr>
+        <w:t xml:space="preserve">и </w:t>
+      </w:r>
+      <w:proofErr w:type="spellStart"/>
+      <w:r>
+        <w:rPr>
+          <w:rFonts w:ascii="Times New Roman" w:hAnsi="Times New Roman" w:cs="Times New Roman"/>
+        </w:rPr>
+        <w:t>ForProgrammingLanguages</w:t>
+      </w:r>
+      <w:proofErr w:type="spellEnd"/>
+      <w:r>
+        <w:rPr>
+          <w:rFonts w:ascii="Times New Roman" w:hAnsi="Times New Roman" w:cs="Times New Roman"/>
+        </w:rPr>
+        <w:t xml:space="preserve">(), </w:t>
+      </w:r>
+      <w:r>
+        <w:rPr>
+          <w:rFonts w:ascii="Times New Roman" w:hAnsi="Times New Roman" w:cs="Times New Roman"/>
+          <w:lang w:val="bg-BG"/>
+        </w:rPr>
+        <w:t xml:space="preserve">които създават списъци с опции съответно за пол и програмни езици. Метод </w:t>
+      </w:r>
+      <w:proofErr w:type="spellStart"/>
+      <w:r>
+        <w:rPr>
+          <w:rFonts w:ascii="Times New Roman" w:hAnsi="Times New Roman" w:cs="Times New Roman"/>
+        </w:rPr>
+        <w:t>SelectOption</w:t>
+      </w:r>
+      <w:proofErr w:type="spellEnd"/>
+      <w:r>
+        <w:rPr>
+          <w:rFonts w:ascii="Times New Roman" w:hAnsi="Times New Roman" w:cs="Times New Roman"/>
+        </w:rPr>
+        <w:t>(TEnum?)</w:t>
+      </w:r>
+      <w:r>
+        <w:rPr>
+          <w:rFonts w:ascii="Times New Roman" w:hAnsi="Times New Roman" w:cs="Times New Roman"/>
+          <w:lang w:val="bg-BG"/>
+        </w:rPr>
+        <w:t xml:space="preserve">, който избира опция по дадена изброима стойност, метод </w:t>
+      </w:r>
+      <w:proofErr w:type="spellStart"/>
+      <w:r>
+        <w:rPr>
+          <w:rFonts w:ascii="Times New Roman" w:hAnsi="Times New Roman" w:cs="Times New Roman"/>
+        </w:rPr>
+        <w:t>IsSelected</w:t>
+      </w:r>
+      <w:proofErr w:type="spellEnd"/>
+      <w:r>
+        <w:rPr>
+          <w:rFonts w:ascii="Times New Roman" w:hAnsi="Times New Roman" w:cs="Times New Roman"/>
+        </w:rPr>
+        <w:t xml:space="preserve">(TEnum), </w:t>
+      </w:r>
+      <w:r>
+        <w:rPr>
+          <w:rFonts w:ascii="Times New Roman" w:hAnsi="Times New Roman" w:cs="Times New Roman"/>
+          <w:lang w:val="bg-BG"/>
+        </w:rPr>
+        <w:t>който проверява дали дадена изброима стойност е избрана.</w:t>
+      </w:r>
+    </w:p>
+    <w:p>
+      <w:pPr>
+        <w:pStyle w:val="ListParagraph"/>
+        <w:numPr>
+          <w:ilvl w:val="0"/>
+          <w:numId w:val="8"/>
+        </w:numPr>
+        <w:jc w:val="both"/>
+        <w:rPr>
+          <w:rFonts w:ascii="Times New Roman" w:hAnsi="Times New Roman" w:cs="Times New Roman"/>
+          <w:lang w:val="bg-BG"/>
+        </w:rPr>
+      </w:pPr>
+      <w:proofErr w:type="spellStart"/>
+      <w:r>
+        <w:rPr>
+          <w:rFonts w:ascii="Times New Roman" w:hAnsi="Times New Roman" w:cs="Times New Roman"/>
+        </w:rPr>
+        <w:t>SystemDefinedOptions</w:t>
+      </w:r>
+      <w:proofErr w:type="spellEnd"/>
+      <w:r>
+        <w:rPr>
+          <w:rFonts w:ascii="Times New Roman" w:hAnsi="Times New Roman" w:cs="Times New Roman"/>
+          <w:lang w:val="bg-BG"/>
+        </w:rPr>
+        <w:t xml:space="preserve"> – </w:t>
+      </w:r>
+      <w:r>
+        <w:rPr>
+          <w:rFonts w:ascii="Times New Roman" w:hAnsi="Times New Roman" w:cs="Times New Roman"/>
+          <w:lang w:val="bg-BG"/>
+        </w:rPr>
+        <w:t xml:space="preserve">Статичен клас. Съдържа предварително дефинираните колекции от системни опции – </w:t>
+      </w:r>
+      <w:r>
+        <w:rPr>
+          <w:rFonts w:ascii="Times New Roman" w:hAnsi="Times New Roman" w:cs="Times New Roman"/>
+        </w:rPr>
+        <w:t xml:space="preserve">Genres, </w:t>
+      </w:r>
+      <w:proofErr w:type="spellStart"/>
+      <w:r>
+        <w:rPr>
+          <w:rFonts w:ascii="Times New Roman" w:hAnsi="Times New Roman" w:cs="Times New Roman"/>
+        </w:rPr>
+        <w:t>ProgrammingLanguages</w:t>
+      </w:r>
+      <w:proofErr w:type="spellEnd"/>
+      <w:r>
+        <w:rPr>
+          <w:rFonts w:ascii="Times New Roman" w:hAnsi="Times New Roman" w:cs="Times New Roman"/>
+        </w:rPr>
+        <w:t xml:space="preserve">. </w:t>
+      </w:r>
+      <w:r>
+        <w:rPr>
+          <w:rFonts w:ascii="Times New Roman" w:hAnsi="Times New Roman" w:cs="Times New Roman"/>
+          <w:lang w:val="bg-BG"/>
+        </w:rPr>
+        <w:t xml:space="preserve">Използва метода </w:t>
+      </w:r>
+      <w:proofErr w:type="spellStart"/>
+      <w:r>
+        <w:rPr>
+          <w:rFonts w:ascii="Times New Roman" w:hAnsi="Times New Roman" w:cs="Times New Roman"/>
+        </w:rPr>
+        <w:t>CreateReadonlyCollection</w:t>
+      </w:r>
+      <w:proofErr w:type="spellEnd"/>
+      <w:r>
+        <w:rPr>
+          <w:rFonts w:ascii="Times New Roman" w:hAnsi="Times New Roman" w:cs="Times New Roman"/>
+        </w:rPr>
+        <w:t xml:space="preserve">&lt;TEnum&gt;(), </w:t>
+      </w:r>
+      <w:r>
+        <w:rPr>
+          <w:rFonts w:ascii="Times New Roman" w:hAnsi="Times New Roman" w:cs="Times New Roman"/>
+          <w:lang w:val="bg-BG"/>
+        </w:rPr>
+        <w:t xml:space="preserve">който създава колекция от </w:t>
+      </w:r>
+      <w:r>
+        <w:rPr>
+          <w:rFonts w:ascii="Times New Roman" w:hAnsi="Times New Roman" w:cs="Times New Roman"/>
+        </w:rPr>
+        <w:t xml:space="preserve">SystemOption&lt;TEnum&gt; </w:t>
+      </w:r>
+      <w:r>
+        <w:rPr>
+          <w:rFonts w:ascii="Times New Roman" w:hAnsi="Times New Roman" w:cs="Times New Roman"/>
+          <w:lang w:val="bg-BG"/>
+        </w:rPr>
+        <w:t>за даден изброим тип.</w:t>
+      </w:r>
+    </w:p>
+    <w:p>
+      <w:pPr>
+        <w:pStyle w:val="ListParagraph"/>
+        <w:numPr>
+          <w:ilvl w:val="0"/>
+          <w:numId w:val="8"/>
+        </w:numPr>
+        <w:jc w:val="both"/>
+        <w:rPr>
+          <w:rFonts w:ascii="Times New Roman" w:hAnsi="Times New Roman" w:cs="Times New Roman"/>
+        </w:rPr>
+      </w:pPr>
+      <w:proofErr w:type="spellStart"/>
+      <w:r>
+        <w:rPr>
+          <w:rFonts w:ascii="Times New Roman" w:hAnsi="Times New Roman" w:cs="Times New Roman"/>
+        </w:rPr>
+        <w:t>MixedOptionList</w:t>
+      </w:r>
+      <w:proofErr w:type="spellEnd"/>
+      <w:r>
+        <w:rPr>
+          <w:rFonts w:ascii="Times New Roman" w:hAnsi="Times New Roman" w:cs="Times New Roman"/>
+        </w:rPr>
+        <w:t>&lt;TEnum&gt;</w:t>
+      </w:r>
+      <w:r>
+        <w:rPr>
+          <w:rFonts w:ascii="Times New Roman" w:hAnsi="Times New Roman" w:cs="Times New Roman"/>
+          <w:lang w:val="bg-BG"/>
+        </w:rPr>
+        <w:t xml:space="preserve"> – </w:t>
+      </w:r>
+      <w:r>
+        <w:rPr>
+          <w:rFonts w:ascii="Times New Roman" w:hAnsi="Times New Roman" w:cs="Times New Roman"/>
+          <w:lang w:val="bg-BG"/>
+        </w:rPr>
+        <w:t xml:space="preserve">Класът наследява </w:t>
+      </w:r>
+      <w:proofErr w:type="spellStart"/>
+      <w:r>
+        <w:rPr>
+          <w:rFonts w:ascii="Times New Roman" w:hAnsi="Times New Roman" w:cs="Times New Roman"/>
+        </w:rPr>
+        <w:t>BaseOptionList</w:t>
+      </w:r>
+      <w:proofErr w:type="spellEnd"/>
+      <w:r>
+        <w:rPr>
+          <w:rFonts w:ascii="Times New Roman" w:hAnsi="Times New Roman" w:cs="Times New Roman"/>
+        </w:rPr>
+        <w:t xml:space="preserve">&lt;BaseOption&gt; </w:t>
+      </w:r>
+      <w:r>
+        <w:rPr>
+          <w:rFonts w:ascii="Times New Roman" w:hAnsi="Times New Roman" w:cs="Times New Roman"/>
+          <w:lang w:val="bg-BG"/>
+        </w:rPr>
+        <w:t xml:space="preserve">и съдържа като частно поле от тип </w:t>
+      </w:r>
+      <w:proofErr w:type="spellStart"/>
+      <w:r>
+        <w:rPr>
+          <w:rFonts w:ascii="Times New Roman" w:hAnsi="Times New Roman" w:cs="Times New Roman"/>
+        </w:rPr>
+        <w:t>SystemOptionList</w:t>
+      </w:r>
+      <w:proofErr w:type="spellEnd"/>
+      <w:r>
+        <w:rPr>
+          <w:rFonts w:ascii="Times New Roman" w:hAnsi="Times New Roman" w:cs="Times New Roman"/>
+        </w:rPr>
+        <w:t xml:space="preserve">&lt;TEnum&gt;, </w:t>
+      </w:r>
+      <w:r>
+        <w:rPr>
+          <w:rFonts w:ascii="Times New Roman" w:hAnsi="Times New Roman" w:cs="Times New Roman"/>
+          <w:lang w:val="bg-BG"/>
+        </w:rPr>
+        <w:t>като по този начин комбинира системно дефинирани и динамични опции.</w:t>
+      </w:r>
+      <w:r>
+        <w:rPr>
+          <w:rFonts w:ascii="Times New Roman" w:hAnsi="Times New Roman" w:cs="Times New Roman"/>
+        </w:rPr>
+        <w:t xml:space="preserve"> </w:t>
+      </w:r>
+      <w:r>
+        <w:rPr>
+          <w:rFonts w:ascii="Times New Roman" w:hAnsi="Times New Roman" w:cs="Times New Roman"/>
+          <w:lang w:val="bg-BG"/>
+        </w:rPr>
+        <w:t>Конструкторът на класа е частен и не може да бъде извикван директно от други класове. Предоставят се статични методи</w:t>
+      </w:r>
+      <w:r>
+        <w:rPr>
+          <w:rFonts w:ascii="Times New Roman" w:hAnsi="Times New Roman" w:cs="Times New Roman"/>
+        </w:rPr>
+        <w:t xml:space="preserve"> </w:t>
+      </w:r>
+      <w:r>
+        <w:rPr>
+          <w:rFonts w:ascii="Times New Roman" w:hAnsi="Times New Roman" w:cs="Times New Roman"/>
+          <w:lang w:val="bg-BG"/>
+        </w:rPr>
+        <w:t xml:space="preserve">като </w:t>
+      </w:r>
+      <w:proofErr w:type="spellStart"/>
+      <w:r>
+        <w:rPr>
+          <w:rFonts w:ascii="Times New Roman" w:hAnsi="Times New Roman" w:cs="Times New Roman"/>
+        </w:rPr>
+        <w:t>ForProgrammingLanguages</w:t>
+      </w:r>
+      <w:proofErr w:type="spellEnd"/>
+      <w:r>
+        <w:rPr>
+          <w:rFonts w:ascii="Times New Roman" w:hAnsi="Times New Roman" w:cs="Times New Roman"/>
+        </w:rPr>
+        <w:t>()</w:t>
+      </w:r>
+      <w:r>
+        <w:rPr>
+          <w:rFonts w:ascii="Times New Roman" w:hAnsi="Times New Roman" w:cs="Times New Roman"/>
+          <w:lang w:val="bg-BG"/>
+        </w:rPr>
+        <w:t xml:space="preserve">, който създава списък с опции за програмни езици, но с възможност за разширение. Първоначалната имплементация на повечето методи от </w:t>
+      </w:r>
+      <w:proofErr w:type="spellStart"/>
+      <w:r>
+        <w:rPr>
+          <w:rFonts w:ascii="Times New Roman" w:hAnsi="Times New Roman" w:cs="Times New Roman"/>
+        </w:rPr>
+        <w:t>BaseOptionList</w:t>
+      </w:r>
+      <w:proofErr w:type="spellEnd"/>
+      <w:r>
+        <w:rPr>
+          <w:rFonts w:ascii="Times New Roman" w:hAnsi="Times New Roman" w:cs="Times New Roman"/>
+          <w:lang w:val="bg-BG"/>
+        </w:rPr>
+        <w:t xml:space="preserve"> са предефинирани, като се запазва еднотипната работа с абстракцията, но се комбинират опциите от двата вътрешни списъка.</w:t>
+      </w:r>
+    </w:p>
+    <w:p>
+      <w:pPr>
+        <w:pStyle w:val="Heading1"/>
+        <w:rPr>
+          <w:rFonts w:ascii="Times New Roman" w:hAnsi="Times New Roman" w:cs="Times New Roman"/>
+        </w:rPr>
+      </w:pPr>
+    </w:p>
+    <w:p>
+      <w:pPr>
+        <w:pStyle w:val="Heading1"/>
+        <w:rPr>
+          <w:rFonts w:ascii="Times New Roman" w:hAnsi="Times New Roman" w:cs="Times New Roman"/>
+          <w:lang w:val="bg-BG"/>
+        </w:rPr>
+      </w:pPr>
+      <w:bookmarkStart w:id="11" w:name="_Toc196694434"/>
+      <w:r>
+        <w:rPr>
+          <w:rFonts w:ascii="Times New Roman" w:hAnsi="Times New Roman" w:cs="Times New Roman"/>
+          <w:lang w:val="bg-BG"/>
+        </w:rPr>
+        <w:t>Добавяне на нов списък: Пример с видове домати</w:t>
+      </w:r>
+      <w:bookmarkEnd w:id="11"/>
+    </w:p>
+    <w:p>
+      <w:pPr>
+        <w:pStyle w:val="ListParagraph"/>
+        <w:numPr>
+          <w:ilvl w:val="0"/>
+          <w:numId w:val="9"/>
+        </w:numPr>
+        <w:jc w:val="both"/>
+        <w:rPr>
+          <w:rFonts w:ascii="Times New Roman" w:hAnsi="Times New Roman" w:cs="Times New Roman"/>
+          <w:lang w:val="bg-BG"/>
+        </w:rPr>
+      </w:pPr>
+      <w:r>
+        <w:rPr>
+          <w:rFonts w:ascii="Times New Roman" w:hAnsi="Times New Roman" w:cs="Times New Roman"/>
+          <w:lang w:val="bg-BG"/>
+        </w:rPr>
+        <w:t>Дефиниране на изброим тип</w:t>
+      </w:r>
+    </w:p>
+    <w:p>
+      <w:pPr>
+        <w:ind w:firstLine="360"/>
+        <w:jc w:val="both"/>
+        <w:rPr>
+          <w:rFonts w:ascii="Times New Roman" w:hAnsi="Times New Roman" w:cs="Times New Roman"/>
+        </w:rPr>
+      </w:pPr>
+      <w:r>
+        <w:rPr>
+          <w:rFonts w:ascii="Times New Roman" w:hAnsi="Times New Roman" w:cs="Times New Roman"/>
+          <w:noProof/>
+        </w:rPr>
+        <w:drawing>
+          <wp:inline distT="0" distB="0" distL="0" distR="0" wp14:anchorId="36777E87" wp14:editId="5D1D2588">
+            <wp:extent cx="3571240" cy="1461331"/>
+            <wp:effectExtent l="0" t="0" r="0" b="0"/>
+            <wp:docPr id="1672028529" name="Picture 1" descr="A screenshot of a computer&#10;&#10;Description automatically generated"/>
+            <wp:cNvGraphicFramePr>
+              <a:graphicFrameLocks xmlns:a="http://schemas.openxmlformats.org/drawingml/2006/main" noChangeAspect="1"/>
+            </wp:cNvGraphicFramePr>
+            <a:graphic xmlns:a="http://schemas.openxmlformats.org/drawingml/2006/main">
+              <a:graphicData uri="http://schemas.openxmlformats.org/drawingml/2006/picture">
+                <pic:pic xmlns:pic="http://schemas.openxmlformats.org/drawingml/2006/picture">
+                  <pic:nvPicPr>
+                    <pic:cNvPr id="1672028529" name="Picture 1" descr="A screenshot of a computer&#10;&#10;Description automatically generated"/>
+                    <pic:cNvPicPr/>
+                  </pic:nvPicPr>
+                  <pic:blipFill rotWithShape="1">
+                    <a:blip r:embed="rId10"/>
+                    <a:srcRect l="16402" t="23062" r="-19" b="12271"/>
+                    <a:stretch/>
+                  </pic:blipFill>
+                  <pic:spPr bwMode="auto">
+                    <a:xfrm>
+                      <a:off x="0" y="0"/>
+                      <a:ext cx="3594985" cy="1471047"/>
+                    </a:xfrm>
+                    <a:prstGeom prst="rect">
+                      <a:avLst/>
+                    </a:prstGeom>
+                    <a:ln>
+                      <a:noFill/>
+                    </a:ln>
+                    <a:extLst>
+                      <a:ext uri="{53640926-AAD7-44D8-BBD7-CCE9431645EC}">
+                        <a14:shadowObscured xmlns:a14="http://schemas.microsoft.com/office/drawing/2010/main"/>
+                      </a:ext>
+                    </a:extLst>
+                  </pic:spPr>
+                </pic:pic>
+              </a:graphicData>
+            </a:graphic>
+          </wp:inline>
+        </w:drawing>
+      </w:r>
+    </w:p>
+    <w:p>
+      <w:pPr>
+        <w:ind w:firstLine="360"/>
+        <w:jc w:val="both"/>
+        <w:rPr>
+          <w:rFonts w:ascii="Times New Roman" w:hAnsi="Times New Roman" w:cs="Times New Roman"/>
+        </w:rPr>
+      </w:pPr>
+    </w:p>
+    <w:p>
+      <w:pPr>
+        <w:pStyle w:val="ListParagraph"/>
+        <w:numPr>
+          <w:ilvl w:val="0"/>
+          <w:numId w:val="9"/>
+        </w:numPr>
+        <w:jc w:val="both"/>
+        <w:rPr>
+          <w:rFonts w:ascii="Times New Roman" w:hAnsi="Times New Roman" w:cs="Times New Roman"/>
+          <w:lang w:val="bg-BG"/>
+        </w:rPr>
+      </w:pPr>
+      <w:r>
+        <w:rPr>
+          <w:rFonts w:ascii="Times New Roman" w:hAnsi="Times New Roman" w:cs="Times New Roman"/>
+          <w:lang w:val="bg-BG"/>
+        </w:rPr>
+        <w:t>Създаване на</w:t>
+      </w:r>
+      <w:r>
+        <w:rPr>
+          <w:rFonts w:ascii="Times New Roman" w:hAnsi="Times New Roman" w:cs="Times New Roman"/>
+          <w:lang w:val="bg-BG"/>
+        </w:rPr>
+        <w:t xml:space="preserve"> списък със</w:t>
+      </w:r>
+      <w:r>
+        <w:rPr>
+          <w:rFonts w:ascii="Times New Roman" w:hAnsi="Times New Roman" w:cs="Times New Roman"/>
+          <w:lang w:val="bg-BG"/>
+        </w:rPr>
+        <w:t xml:space="preserve"> системни опции</w:t>
+      </w:r>
+    </w:p>
+    <w:p>
+      <w:pPr>
+        <w:ind w:left="360"/>
+        <w:jc w:val="both"/>
+        <w:rPr>
+          <w:rFonts w:ascii="Times New Roman" w:hAnsi="Times New Roman" w:cs="Times New Roman"/>
+        </w:rPr>
+      </w:pPr>
+      <w:r>
+        <w:rPr>
+          <w:rFonts w:ascii="Times New Roman" w:hAnsi="Times New Roman" w:cs="Times New Roman"/>
+          <w:noProof/>
+        </w:rPr>
+        <w:drawing>
+          <wp:inline distT="0" distB="0" distL="0" distR="0" wp14:anchorId="415DC270" wp14:editId="0174CB96">
+            <wp:extent cx="5943600" cy="835660"/>
+            <wp:effectExtent l="0" t="0" r="0" b="2540"/>
+            <wp:docPr id="1326480076" name="Picture 1" descr="A screenshot of a computer&#10;&#10;Description automatically generated"/>
+            <wp:cNvGraphicFramePr>
+              <a:graphicFrameLocks xmlns:a="http://schemas.openxmlformats.org/drawingml/2006/main" noChangeAspect="1"/>
+            </wp:cNvGraphicFramePr>
+            <a:graphic xmlns:a="http://schemas.openxmlformats.org/drawingml/2006/main">
+              <a:graphicData uri="http://schemas.openxmlformats.org/drawingml/2006/picture">
+                <pic:pic xmlns:pic="http://schemas.openxmlformats.org/drawingml/2006/picture">
+                  <pic:nvPicPr>
+                    <pic:cNvPr id="1326480076" name="Picture 1" descr="A screenshot of a computer&#10;&#10;Description automatically generated"/>
+                    <pic:cNvPicPr/>
+                  </pic:nvPicPr>
+                  <pic:blipFill>
+                    <a:blip r:embed="rId11"/>
+                    <a:stretch>
+                      <a:fillRect/>
+                    </a:stretch>
+                  </pic:blipFill>
+                  <pic:spPr>
+                    <a:xfrm>
+                      <a:off x="0" y="0"/>
+                      <a:ext cx="5943600" cy="835660"/>
+                    </a:xfrm>
+                    <a:prstGeom prst="rect">
+                      <a:avLst/>
+                    </a:prstGeom>
+                  </pic:spPr>
+                </pic:pic>
+              </a:graphicData>
+            </a:graphic>
+          </wp:inline>
+        </w:drawing>
+      </w:r>
+    </w:p>
+    <w:p>
+      <w:pPr>
+        <w:jc w:val="both"/>
+        <w:rPr>
+          <w:rFonts w:ascii="Times New Roman" w:hAnsi="Times New Roman" w:cs="Times New Roman"/>
+          <w:lang w:val="bg-BG"/>
+        </w:rPr>
+      </w:pPr>
+    </w:p>
+    <w:p>
+      <w:pPr>
+        <w:pStyle w:val="ListParagraph"/>
+        <w:numPr>
+          <w:ilvl w:val="0"/>
+          <w:numId w:val="9"/>
+        </w:numPr>
+        <w:jc w:val="both"/>
+        <w:rPr>
+          <w:rFonts w:ascii="Times New Roman" w:hAnsi="Times New Roman" w:cs="Times New Roman"/>
+          <w:lang w:val="bg-BG"/>
+        </w:rPr>
+      </w:pPr>
+      <w:r>
+        <w:rPr>
+          <w:rFonts w:ascii="Times New Roman" w:hAnsi="Times New Roman" w:cs="Times New Roman"/>
+          <w:lang w:val="bg-BG"/>
+        </w:rPr>
+        <w:t xml:space="preserve">Добавяне на нов статичен метод за инициализация на </w:t>
+      </w:r>
+      <w:proofErr w:type="spellStart"/>
+      <w:r>
+        <w:rPr>
+          <w:rFonts w:ascii="Times New Roman" w:hAnsi="Times New Roman" w:cs="Times New Roman"/>
+        </w:rPr>
+        <w:t>SystemOptionList</w:t>
+      </w:r>
+      <w:proofErr w:type="spellEnd"/>
+      <w:r>
+        <w:rPr>
+          <w:rFonts w:ascii="Times New Roman" w:hAnsi="Times New Roman" w:cs="Times New Roman"/>
+          <w:lang w:val="bg-BG"/>
+        </w:rPr>
+        <w:t xml:space="preserve"> от изброимият тип</w:t>
+      </w:r>
+    </w:p>
+    <w:p>
+      <w:pPr>
+        <w:ind w:left="360"/>
+        <w:jc w:val="both"/>
+        <w:rPr>
+          <w:rFonts w:ascii="Times New Roman" w:hAnsi="Times New Roman" w:cs="Times New Roman"/>
+        </w:rPr>
+      </w:pPr>
+      <w:r>
+        <w:rPr>
+          <w:rFonts w:ascii="Times New Roman" w:hAnsi="Times New Roman" w:cs="Times New Roman"/>
+          <w:noProof/>
+        </w:rPr>
+        <w:drawing>
+          <wp:inline distT="0" distB="0" distL="0" distR="0" wp14:anchorId="523FFE47" wp14:editId="6FD3B956">
+            <wp:extent cx="5943600" cy="742315"/>
+            <wp:effectExtent l="0" t="0" r="0" b="0"/>
+            <wp:docPr id="21511320" name="Picture 1" descr="A computer screen shot of text&#10;&#10;Description automatically generated"/>
+            <wp:cNvGraphicFramePr>
+              <a:graphicFrameLocks xmlns:a="http://schemas.openxmlformats.org/drawingml/2006/main" noChangeAspect="1"/>
+            </wp:cNvGraphicFramePr>
+            <a:graphic xmlns:a="http://schemas.openxmlformats.org/drawingml/2006/main">
+              <a:graphicData uri="http://schemas.openxmlformats.org/drawingml/2006/picture">
+                <pic:pic xmlns:pic="http://schemas.openxmlformats.org/drawingml/2006/picture">
+                  <pic:nvPicPr>
+                    <pic:cNvPr id="21511320" name="Picture 1" descr="A computer screen shot of text&#10;&#10;Description automatically generated"/>
+                    <pic:cNvPicPr/>
+                  </pic:nvPicPr>
+                  <pic:blipFill>
+                    <a:blip r:embed="rId12"/>
+                    <a:stretch>
+                      <a:fillRect/>
+                    </a:stretch>
+                  </pic:blipFill>
+                  <pic:spPr>
+                    <a:xfrm>
+                      <a:off x="0" y="0"/>
+                      <a:ext cx="5943600" cy="742315"/>
+                    </a:xfrm>
+                    <a:prstGeom prst="rect">
+                      <a:avLst/>
+                    </a:prstGeom>
+                  </pic:spPr>
+                </pic:pic>
+              </a:graphicData>
+            </a:graphic>
+          </wp:inline>
+        </w:drawing>
+      </w:r>
+    </w:p>
+    <w:p>
+      <w:pPr>
+        <w:jc w:val="both"/>
+        <w:rPr>
+          <w:rFonts w:ascii="Times New Roman" w:hAnsi="Times New Roman" w:cs="Times New Roman"/>
+        </w:rPr>
+      </w:pPr>
+    </w:p>
+    <w:p>
+      <w:pPr>
+        <w:pStyle w:val="ListParagraph"/>
+        <w:numPr>
+          <w:ilvl w:val="0"/>
+          <w:numId w:val="9"/>
+        </w:numPr>
+        <w:jc w:val="both"/>
+        <w:rPr>
+          <w:rFonts w:ascii="Times New Roman" w:hAnsi="Times New Roman" w:cs="Times New Roman"/>
+          <w:lang w:val="bg-BG"/>
+        </w:rPr>
+      </w:pPr>
+      <w:r>
+        <w:rPr>
+          <w:rFonts w:ascii="Times New Roman" w:hAnsi="Times New Roman" w:cs="Times New Roman"/>
+          <w:lang w:val="bg-BG"/>
+        </w:rPr>
+        <w:t xml:space="preserve">Създаваме нов списък </w:t>
+      </w:r>
+      <w:r>
+        <w:rPr>
+          <w:rFonts w:ascii="Times New Roman" w:hAnsi="Times New Roman" w:cs="Times New Roman"/>
+          <w:lang w:val="bg-BG"/>
+        </w:rPr>
+        <w:t>със системно дефинирани опции от нашия изброим тип.</w:t>
+      </w:r>
+    </w:p>
+    <w:p>
+      <w:pPr>
+        <w:ind w:left="360"/>
+        <w:jc w:val="both"/>
+        <w:rPr>
+          <w:rFonts w:ascii="Times New Roman" w:hAnsi="Times New Roman" w:cs="Times New Roman"/>
+        </w:rPr>
+      </w:pPr>
+      <w:r>
+        <w:rPr>
+          <w:rFonts w:ascii="Times New Roman" w:hAnsi="Times New Roman" w:cs="Times New Roman"/>
+          <w:noProof/>
+        </w:rPr>
+        <w:drawing>
+          <wp:inline distT="0" distB="0" distL="0" distR="0" wp14:anchorId="21F96AD8" wp14:editId="3BE48B6F">
+            <wp:extent cx="5943600" cy="518795"/>
+            <wp:effectExtent l="0" t="0" r="0" b="1905"/>
+            <wp:docPr id="168007767" name="Picture 1"/>
+            <wp:cNvGraphicFramePr>
+              <a:graphicFrameLocks xmlns:a="http://schemas.openxmlformats.org/drawingml/2006/main" noChangeAspect="1"/>
+            </wp:cNvGraphicFramePr>
+            <a:graphic xmlns:a="http://schemas.openxmlformats.org/drawingml/2006/main">
+              <a:graphicData uri="http://schemas.openxmlformats.org/drawingml/2006/picture">
+                <pic:pic xmlns:pic="http://schemas.openxmlformats.org/drawingml/2006/picture">
+                  <pic:nvPicPr>
+                    <pic:cNvPr id="168007767" name=""/>
+                    <pic:cNvPicPr/>
+                  </pic:nvPicPr>
+                  <pic:blipFill>
+                    <a:blip r:embed="rId13"/>
+                    <a:stretch>
+                      <a:fillRect/>
+                    </a:stretch>
+                  </pic:blipFill>
+                  <pic:spPr>
+                    <a:xfrm>
+                      <a:off x="0" y="0"/>
+                      <a:ext cx="5943600" cy="518795"/>
+                    </a:xfrm>
+                    <a:prstGeom prst="rect">
+                      <a:avLst/>
+                    </a:prstGeom>
+                  </pic:spPr>
+                </pic:pic>
+              </a:graphicData>
+            </a:graphic>
+          </wp:inline>
+        </w:drawing>
+      </w:r>
+    </w:p>
+    <w:p>
+      <w:pPr>
+        <w:jc w:val="both"/>
+        <w:rPr>
+          <w:rFonts w:ascii="Times New Roman" w:hAnsi="Times New Roman" w:cs="Times New Roman"/>
+          <w:lang w:val="bg-BG"/>
+        </w:rPr>
+      </w:pPr>
+    </w:p>
+    <w:p>
+      <w:pPr>
+        <w:pStyle w:val="ListParagraph"/>
+        <w:numPr>
+          <w:ilvl w:val="0"/>
+          <w:numId w:val="9"/>
+        </w:numPr>
+        <w:jc w:val="both"/>
+        <w:rPr>
+          <w:rFonts w:ascii="Times New Roman" w:hAnsi="Times New Roman" w:cs="Times New Roman"/>
+          <w:lang w:val="bg-BG"/>
+        </w:rPr>
+      </w:pPr>
+      <w:r>
+        <w:rPr>
+          <w:rFonts w:ascii="Times New Roman" w:hAnsi="Times New Roman" w:cs="Times New Roman"/>
+          <w:lang w:val="bg-BG"/>
+        </w:rPr>
+        <w:t>Разширяване до смесен списък</w:t>
+      </w:r>
+      <w:r>
+        <w:rPr>
+          <w:rFonts w:ascii="Times New Roman" w:hAnsi="Times New Roman" w:cs="Times New Roman"/>
+        </w:rPr>
+        <w:t>.</w:t>
+      </w:r>
+    </w:p>
+    <w:p>
+      <w:pPr>
+        <w:pStyle w:val="ListParagraph"/>
+        <w:jc w:val="both"/>
+        <w:rPr>
+          <w:rFonts w:ascii="Times New Roman" w:hAnsi="Times New Roman" w:cs="Times New Roman"/>
+          <w:lang w:val="bg-BG"/>
+        </w:rPr>
+      </w:pPr>
+      <w:r>
+        <w:rPr>
+          <w:rFonts w:ascii="Times New Roman" w:hAnsi="Times New Roman" w:cs="Times New Roman"/>
+          <w:lang w:val="bg-BG"/>
+        </w:rPr>
+        <w:t>В</w:t>
+      </w:r>
+      <w:r>
+        <w:rPr>
+          <w:rFonts w:ascii="Times New Roman" w:hAnsi="Times New Roman" w:cs="Times New Roman"/>
+        </w:rPr>
+        <w:t xml:space="preserve"> </w:t>
+      </w:r>
+      <w:proofErr w:type="spellStart"/>
+      <w:r>
+        <w:rPr>
+          <w:rFonts w:ascii="Times New Roman" w:hAnsi="Times New Roman" w:cs="Times New Roman"/>
+        </w:rPr>
+        <w:t>MixedOptionList</w:t>
+      </w:r>
+      <w:proofErr w:type="spellEnd"/>
+      <w:r>
+        <w:rPr>
+          <w:rFonts w:ascii="Times New Roman" w:hAnsi="Times New Roman" w:cs="Times New Roman"/>
+          <w:lang w:val="bg-BG"/>
+        </w:rPr>
+        <w:t xml:space="preserve"> добавяме нов статичен метод за инициализация, който да зарежда базовата, системно дефинирана колекция от изброимият ни тип.</w:t>
+      </w:r>
+    </w:p>
+    <w:p>
+      <w:pPr>
+        <w:ind w:left="360"/>
+        <w:jc w:val="both"/>
+        <w:rPr>
+          <w:rFonts w:ascii="Times New Roman" w:hAnsi="Times New Roman" w:cs="Times New Roman"/>
+          <w:lang w:val="bg-BG"/>
+        </w:rPr>
+      </w:pPr>
+      <w:r>
+        <w:rPr>
+          <w:rFonts w:ascii="Times New Roman" w:hAnsi="Times New Roman" w:cs="Times New Roman"/>
+          <w:noProof/>
+        </w:rPr>
+        <w:drawing>
+          <wp:inline distT="0" distB="0" distL="0" distR="0" wp14:anchorId="73EF359C" wp14:editId="1E150005">
+            <wp:extent cx="5943600" cy="693420"/>
+            <wp:effectExtent l="0" t="0" r="0" b="5080"/>
+            <wp:docPr id="758740300" name="Picture 1"/>
+            <wp:cNvGraphicFramePr>
+              <a:graphicFrameLocks xmlns:a="http://schemas.openxmlformats.org/drawingml/2006/main" noChangeAspect="1"/>
+            </wp:cNvGraphicFramePr>
+            <a:graphic xmlns:a="http://schemas.openxmlformats.org/drawingml/2006/main">
+              <a:graphicData uri="http://schemas.openxmlformats.org/drawingml/2006/picture">
+                <pic:pic xmlns:pic="http://schemas.openxmlformats.org/drawingml/2006/picture">
+                  <pic:nvPicPr>
+                    <pic:cNvPr id="758740300" name=""/>
+                    <pic:cNvPicPr/>
+                  </pic:nvPicPr>
+                  <pic:blipFill>
+                    <a:blip r:embed="rId14"/>
+                    <a:stretch>
+                      <a:fillRect/>
+                    </a:stretch>
+                  </pic:blipFill>
+                  <pic:spPr>
+                    <a:xfrm>
+                      <a:off x="0" y="0"/>
+                      <a:ext cx="5943600" cy="693420"/>
+                    </a:xfrm>
+                    <a:prstGeom prst="rect">
+                      <a:avLst/>
+                    </a:prstGeom>
+                  </pic:spPr>
+                </pic:pic>
+              </a:graphicData>
+            </a:graphic>
+          </wp:inline>
+        </w:drawing>
+      </w:r>
+    </w:p>
+    <w:p>
+      <w:pPr>
+        <w:pStyle w:val="Heading1"/>
+        <w:jc w:val="both"/>
+        <w:rPr>
+          <w:rFonts w:ascii="Times New Roman" w:hAnsi="Times New Roman" w:cs="Times New Roman"/>
+          <w:lang w:val="bg-BG"/>
+        </w:rPr>
+      </w:pPr>
+      <w:bookmarkStart w:id="12" w:name="_Toc196694435"/>
+      <w:r>
+        <w:rPr>
+          <w:rFonts w:ascii="Times New Roman" w:hAnsi="Times New Roman" w:cs="Times New Roman"/>
+          <w:lang w:val="bg-BG"/>
+        </w:rPr>
         <w:t>Демонстрация на приложението</w:t>
       </w:r>
-      <w:bookmarkEnd w:id="10"/>
+      <w:bookmarkEnd w:id="12"/>
     </w:p>
     <w:p>
       <w:pPr>
@@ -2654,7 +4415,15 @@
           <w:rFonts w:ascii="Times New Roman" w:hAnsi="Times New Roman" w:cs="Times New Roman"/>
           <w:lang w:val="bg-BG"/>
         </w:rPr>
-        <w:t>Приложението е проектирано така, че да предоставя интуитивен и лесен за използване интерфейс, който позволява на потребителя да взаимодейства с всички основни функционалности без необходимост от предварителни технически познания. Главният прозорец на системата съдържа форма, в която потребителят може да въведе или избере своите предпочитания – пол, любима дейност, предпочитана технология и програмен език. Всички тези избори се осъществяват чрез падащи менюта (ComboBox), които са обвързани с динамично зареждани списъци.</w:t>
+        <w:t xml:space="preserve">Приложението е проектирано така, че да предоставя интуитивен и лесен за използване интерфейс, който позволява на потребителя да взаимодейства с всички основни </w:t>
+      </w:r>
+      <w:r>
+        <w:rPr>
+          <w:rFonts w:ascii="Times New Roman" w:hAnsi="Times New Roman" w:cs="Times New Roman"/>
+          <w:lang w:val="bg-BG"/>
+        </w:rPr>
+        <w:lastRenderedPageBreak/>
+        <w:t>функционалности без необходимост от предварителни технически познания. Главният прозорец на системата съдържа форма, в която потребителят може да въведе или избере своите предпочитания – пол, любима дейност, предпочитана технология и програмен език. Всички тези избори се осъществяват чрез падащи менюта (ComboBox), които са обвързани с динамично зареждани списъци.</w:t>
       </w:r>
     </w:p>
     <w:p>
@@ -2717,7 +4486,7 @@
                           <pic:cNvPicPr/>
                         </pic:nvPicPr>
                         <pic:blipFill>
-                          <a:blip r:embed="rId10" cstate="print">
+                          <a:blip r:embed="rId15" cstate="print">
                             <a:extLst>
                               <a:ext uri="{28A0092B-C50C-407E-A947-70E740481C1C}">
                                 <a14:useLocalDpi xmlns:a14="http://schemas.microsoft.com/office/drawing/2010/main" val="0"/>
@@ -2837,7 +4606,7 @@
                           <pic:cNvPicPr/>
                         </pic:nvPicPr>
                         <pic:blipFill>
-                          <a:blip r:embed="rId11" cstate="print">
+                          <a:blip r:embed="rId16" cstate="print">
                             <a:extLst>
                               <a:ext uri="{28A0092B-C50C-407E-A947-70E740481C1C}">
                                 <a14:useLocalDpi xmlns:a14="http://schemas.microsoft.com/office/drawing/2010/main" val="0"/>
@@ -2980,7 +4749,7 @@
                           <pic:cNvPicPr/>
                         </pic:nvPicPr>
                         <pic:blipFill>
-                          <a:blip r:embed="rId12"/>
+                          <a:blip r:embed="rId17"/>
                           <a:stretch>
                             <a:fillRect/>
                           </a:stretch>
@@ -3096,7 +4865,7 @@
                           <pic:cNvPicPr/>
                         </pic:nvPicPr>
                         <pic:blipFill>
-                          <a:blip r:embed="rId13"/>
+                          <a:blip r:embed="rId18"/>
                           <a:stretch>
                             <a:fillRect/>
                           </a:stretch>
@@ -3273,7 +5042,7 @@
                           <pic:cNvPicPr/>
                         </pic:nvPicPr>
                         <pic:blipFill>
-                          <a:blip r:embed="rId14"/>
+                          <a:blip r:embed="rId19"/>
                           <a:stretch>
                             <a:fillRect/>
                           </a:stretch>
@@ -3407,7 +5176,7 @@
                           <pic:cNvPicPr/>
                         </pic:nvPicPr>
                         <pic:blipFill>
-                          <a:blip r:embed="rId15"/>
+                          <a:blip r:embed="rId20"/>
                           <a:stretch>
                             <a:fillRect/>
                           </a:stretch>
@@ -3538,7 +5307,7 @@
                           <pic:cNvPicPr/>
                         </pic:nvPicPr>
                         <pic:blipFill>
-                          <a:blip r:embed="rId16"/>
+                          <a:blip r:embed="rId21"/>
                           <a:stretch>
                             <a:fillRect/>
                           </a:stretch>
@@ -3694,7 +5463,7 @@
           <w:lang w:val="bg-BG"/>
         </w:rPr>
       </w:pPr>
-      <w:bookmarkStart w:id="11" w:name="_Toc195700176"/>
+      <w:bookmarkStart w:id="13" w:name="_Toc196694436"/>
       <w:r>
         <w:rPr>
           <w:rFonts w:ascii="Times New Roman" w:hAnsi="Times New Roman" w:cs="Times New Roman"/>
@@ -3702,7 +5471,7 @@
         </w:rPr>
         <w:t>Заключение и приложения</w:t>
       </w:r>
-      <w:bookmarkEnd w:id="11"/>
+      <w:bookmarkEnd w:id="13"/>
     </w:p>
     <w:p>
       <w:pPr>
@@ -3785,27 +5554,13 @@
         </w:rPr>
         <w:t xml:space="preserve">: </w:t>
       </w:r>
-      <w:hyperlink r:id="rId17" w:history="1">
+      <w:hyperlink r:id="rId22" w:history="1">
         <w:r>
           <w:rPr>
             <w:rStyle w:val="Hyperlink"/>
             <w:rFonts w:ascii="Times New Roman" w:hAnsi="Times New Roman" w:cs="Times New Roman"/>
           </w:rPr>
-          <w:t>github.com/nova</w:t>
-        </w:r>
-        <w:r>
-          <w:rPr>
-            <w:rStyle w:val="Hyperlink"/>
-            <w:rFonts w:ascii="Times New Roman" w:hAnsi="Times New Roman" w:cs="Times New Roman"/>
-          </w:rPr>
-          <w:t>b</w:t>
-        </w:r>
-        <w:r>
-          <w:rPr>
-            <w:rStyle w:val="Hyperlink"/>
-            <w:rFonts w:ascii="Times New Roman" w:hAnsi="Times New Roman" w:cs="Times New Roman"/>
-          </w:rPr>
-          <w:t>g03/</w:t>
+          <w:t>github.com/novabg03/</w:t>
         </w:r>
         <w:proofErr w:type="spellStart"/>
         <w:r>
@@ -3826,8 +5581,8 @@
       </w:hyperlink>
     </w:p>
     <w:sectPr>
-      <w:footerReference w:type="even" r:id="rId18"/>
-      <w:footerReference w:type="default" r:id="rId19"/>
+      <w:footerReference w:type="even" r:id="rId23"/>
+      <w:footerReference w:type="default" r:id="rId24"/>
       <w:pgSz w:w="12240" w:h="15840"/>
       <w:pgMar w:top="1440" w:right="1440" w:bottom="1440" w:left="1440" w:header="720" w:footer="720" w:gutter="0"/>
       <w:cols w:space="720"/>
@@ -3996,15 +5751,127 @@
 <file path=word/numbering.xml><?xml version="1.0" encoding="utf-8"?>
 <w:numbering xmlns:wpc="http://schemas.microsoft.com/office/word/2010/wordprocessingCanvas" xmlns:cx="http://schemas.microsoft.com/office/drawing/2014/chartex" xmlns:cx1="http://schemas.microsoft.com/office/drawing/2015/9/8/chartex" xmlns:cx2="http://schemas.microsoft.com/office/drawing/2015/10/21/chartex" xmlns:cx3="http://schemas.microsoft.com/office/drawing/2016/5/9/chartex" xmlns:cx4="http://schemas.microsoft.com/office/drawing/2016/5/10/chartex" xmlns:cx5="http://schemas.microsoft.com/office/drawing/2016/5/11/chartex" xmlns:cx6="http://schemas.microsoft.com/office/drawing/2016/5/12/chartex" xmlns:cx7="http://schemas.microsoft.com/office/drawing/2016/5/13/chartex" xmlns:cx8="http://schemas.microsoft.com/office/drawing/2016/5/14/chartex" xmlns:mc="http://schemas.openxmlformats.org/markup-compatibility/2006" xmlns:aink="http://schemas.microsoft.com/office/drawing/2016/ink" xmlns:am3d="http://schemas.microsoft.com/office/drawing/2017/model3d" xmlns:o="urn:schemas-microsoft-com:office:office" xmlns:oel="http://schemas.microsoft.com/office/2019/extlst" xmlns:r="http://schemas.openxmlformats.org/officeDocument/2006/relationships" xmlns:m="http://schemas.openxmlformats.org/officeDocument/2006/math" xmlns:v="urn:schemas-microsoft-com:vml" xmlns:wp14="http://schemas.microsoft.com/office/word/2010/wordprocessingDrawing" xmlns:wp="http://schemas.openxmlformats.org/drawingml/2006/wordprocessingDrawing" xmlns:w10="urn:schemas-microsoft-com:office:word" xmlns:w="http://schemas.openxmlformats.org/wordprocessingml/2006/main" xmlns:w14="http://schemas.microsoft.com/office/word/2010/wordml" xmlns:w15="http://schemas.microsoft.com/office/word/2012/wordml" xmlns:w16cex="http://schemas.microsoft.com/office/word/2018/wordml/cex" xmlns:w16cid="http://schemas.microsoft.com/office/word/2016/wordml/cid" xmlns:w16="http://schemas.microsoft.com/office/word/2018/wordml" xmlns:w16du="http://schemas.microsoft.com/office/word/2023/wordml/word16du" xmlns:w16sdtdh="http://schemas.microsoft.com/office/word/2020/wordml/sdtdatahash" xmlns:w16sdtfl="http://schemas.microsoft.com/office/word/2024/wordml/sdtformatlock" xmlns:w16se="http://schemas.microsoft.com/office/word/2015/wordml/symex" xmlns:wpg="http://schemas.microsoft.com/office/word/2010/wordprocessingGroup" xmlns:wpi="http://schemas.microsoft.com/office/word/2010/wordprocessingInk" xmlns:wne="http://schemas.microsoft.com/office/word/2006/wordml" xmlns:wps="http://schemas.microsoft.com/office/word/2010/wordprocessingShape" mc:Ignorable="w14 w15 w16se w16cid w16 w16cex w16sdtdh w16sdtfl w16du wp14">
   <w:abstractNum w:abstractNumId="0" w15:restartNumberingAfterBreak="0">
-    <w:nsid w:val="4CD661F8"/>
+    <w:nsid w:val="17084ABE"/>
     <w:multiLevelType w:val="hybridMultilevel"/>
-    <w:tmpl w:val="22440D92"/>
-    <w:lvl w:ilvl="0" w:tplc="7700D702">
+    <w:tmpl w:val="F7681560"/>
+    <w:lvl w:ilvl="0" w:tplc="F0129C6A">
       <w:numFmt w:val="bullet"/>
       <w:lvlText w:val="-"/>
       <w:lvlJc w:val="left"/>
       <w:pPr>
-        <w:ind w:left="360" w:hanging="360"/>
+        <w:ind w:left="720" w:hanging="360"/>
+      </w:pPr>
+      <w:rPr>
+        <w:rFonts w:ascii="Times New Roman" w:eastAsiaTheme="minorHAnsi" w:hAnsi="Times New Roman" w:cs="Times New Roman" w:hint="default"/>
+      </w:rPr>
+    </w:lvl>
+    <w:lvl w:ilvl="1" w:tplc="04090003" w:tentative="1">
+      <w:start w:val="1"/>
+      <w:numFmt w:val="bullet"/>
+      <w:lvlText w:val="o"/>
+      <w:lvlJc w:val="left"/>
+      <w:pPr>
+        <w:ind w:left="1440" w:hanging="360"/>
+      </w:pPr>
+      <w:rPr>
+        <w:rFonts w:ascii="Courier New" w:hAnsi="Courier New" w:cs="Courier New" w:hint="default"/>
+      </w:rPr>
+    </w:lvl>
+    <w:lvl w:ilvl="2" w:tplc="04090005" w:tentative="1">
+      <w:start w:val="1"/>
+      <w:numFmt w:val="bullet"/>
+      <w:lvlText w:val=""/>
+      <w:lvlJc w:val="left"/>
+      <w:pPr>
+        <w:ind w:left="2160" w:hanging="360"/>
+      </w:pPr>
+      <w:rPr>
+        <w:rFonts w:ascii="Wingdings" w:hAnsi="Wingdings" w:hint="default"/>
+      </w:rPr>
+    </w:lvl>
+    <w:lvl w:ilvl="3" w:tplc="04090001" w:tentative="1">
+      <w:start w:val="1"/>
+      <w:numFmt w:val="bullet"/>
+      <w:lvlText w:val=""/>
+      <w:lvlJc w:val="left"/>
+      <w:pPr>
+        <w:ind w:left="2880" w:hanging="360"/>
+      </w:pPr>
+      <w:rPr>
+        <w:rFonts w:ascii="Symbol" w:hAnsi="Symbol" w:hint="default"/>
+      </w:rPr>
+    </w:lvl>
+    <w:lvl w:ilvl="4" w:tplc="04090003" w:tentative="1">
+      <w:start w:val="1"/>
+      <w:numFmt w:val="bullet"/>
+      <w:lvlText w:val="o"/>
+      <w:lvlJc w:val="left"/>
+      <w:pPr>
+        <w:ind w:left="3600" w:hanging="360"/>
+      </w:pPr>
+      <w:rPr>
+        <w:rFonts w:ascii="Courier New" w:hAnsi="Courier New" w:cs="Courier New" w:hint="default"/>
+      </w:rPr>
+    </w:lvl>
+    <w:lvl w:ilvl="5" w:tplc="04090005" w:tentative="1">
+      <w:start w:val="1"/>
+      <w:numFmt w:val="bullet"/>
+      <w:lvlText w:val=""/>
+      <w:lvlJc w:val="left"/>
+      <w:pPr>
+        <w:ind w:left="4320" w:hanging="360"/>
+      </w:pPr>
+      <w:rPr>
+        <w:rFonts w:ascii="Wingdings" w:hAnsi="Wingdings" w:hint="default"/>
+      </w:rPr>
+    </w:lvl>
+    <w:lvl w:ilvl="6" w:tplc="04090001" w:tentative="1">
+      <w:start w:val="1"/>
+      <w:numFmt w:val="bullet"/>
+      <w:lvlText w:val=""/>
+      <w:lvlJc w:val="left"/>
+      <w:pPr>
+        <w:ind w:left="5040" w:hanging="360"/>
+      </w:pPr>
+      <w:rPr>
+        <w:rFonts w:ascii="Symbol" w:hAnsi="Symbol" w:hint="default"/>
+      </w:rPr>
+    </w:lvl>
+    <w:lvl w:ilvl="7" w:tplc="04090003" w:tentative="1">
+      <w:start w:val="1"/>
+      <w:numFmt w:val="bullet"/>
+      <w:lvlText w:val="o"/>
+      <w:lvlJc w:val="left"/>
+      <w:pPr>
+        <w:ind w:left="5760" w:hanging="360"/>
+      </w:pPr>
+      <w:rPr>
+        <w:rFonts w:ascii="Courier New" w:hAnsi="Courier New" w:cs="Courier New" w:hint="default"/>
+      </w:rPr>
+    </w:lvl>
+    <w:lvl w:ilvl="8" w:tplc="04090005" w:tentative="1">
+      <w:start w:val="1"/>
+      <w:numFmt w:val="bullet"/>
+      <w:lvlText w:val=""/>
+      <w:lvlJc w:val="left"/>
+      <w:pPr>
+        <w:ind w:left="6480" w:hanging="360"/>
+      </w:pPr>
+      <w:rPr>
+        <w:rFonts w:ascii="Wingdings" w:hAnsi="Wingdings" w:hint="default"/>
+      </w:rPr>
+    </w:lvl>
+  </w:abstractNum>
+  <w:abstractNum w:abstractNumId="1" w15:restartNumberingAfterBreak="0">
+    <w:nsid w:val="3F7C3EA2"/>
+    <w:multiLevelType w:val="hybridMultilevel"/>
+    <w:tmpl w:val="08D65762"/>
+    <w:lvl w:ilvl="0" w:tplc="C300490E">
+      <w:numFmt w:val="bullet"/>
+      <w:lvlText w:val="-"/>
+      <w:lvlJc w:val="left"/>
+      <w:pPr>
+        <w:ind w:left="1080" w:hanging="360"/>
       </w:pPr>
       <w:rPr>
         <w:rFonts w:ascii="Times New Roman" w:eastAsiaTheme="minorHAnsi" w:hAnsi="Times New Roman" w:cs="Times New Roman" w:hint="default"/>
@@ -4016,6 +5883,118 @@
       <w:lvlText w:val="o"/>
       <w:lvlJc w:val="left"/>
       <w:pPr>
+        <w:ind w:left="1800" w:hanging="360"/>
+      </w:pPr>
+      <w:rPr>
+        <w:rFonts w:ascii="Courier New" w:hAnsi="Courier New" w:cs="Courier New" w:hint="default"/>
+      </w:rPr>
+    </w:lvl>
+    <w:lvl w:ilvl="2" w:tplc="04090005" w:tentative="1">
+      <w:start w:val="1"/>
+      <w:numFmt w:val="bullet"/>
+      <w:lvlText w:val=""/>
+      <w:lvlJc w:val="left"/>
+      <w:pPr>
+        <w:ind w:left="2520" w:hanging="360"/>
+      </w:pPr>
+      <w:rPr>
+        <w:rFonts w:ascii="Wingdings" w:hAnsi="Wingdings" w:hint="default"/>
+      </w:rPr>
+    </w:lvl>
+    <w:lvl w:ilvl="3" w:tplc="04090001" w:tentative="1">
+      <w:start w:val="1"/>
+      <w:numFmt w:val="bullet"/>
+      <w:lvlText w:val=""/>
+      <w:lvlJc w:val="left"/>
+      <w:pPr>
+        <w:ind w:left="3240" w:hanging="360"/>
+      </w:pPr>
+      <w:rPr>
+        <w:rFonts w:ascii="Symbol" w:hAnsi="Symbol" w:hint="default"/>
+      </w:rPr>
+    </w:lvl>
+    <w:lvl w:ilvl="4" w:tplc="04090003" w:tentative="1">
+      <w:start w:val="1"/>
+      <w:numFmt w:val="bullet"/>
+      <w:lvlText w:val="o"/>
+      <w:lvlJc w:val="left"/>
+      <w:pPr>
+        <w:ind w:left="3960" w:hanging="360"/>
+      </w:pPr>
+      <w:rPr>
+        <w:rFonts w:ascii="Courier New" w:hAnsi="Courier New" w:cs="Courier New" w:hint="default"/>
+      </w:rPr>
+    </w:lvl>
+    <w:lvl w:ilvl="5" w:tplc="04090005" w:tentative="1">
+      <w:start w:val="1"/>
+      <w:numFmt w:val="bullet"/>
+      <w:lvlText w:val=""/>
+      <w:lvlJc w:val="left"/>
+      <w:pPr>
+        <w:ind w:left="4680" w:hanging="360"/>
+      </w:pPr>
+      <w:rPr>
+        <w:rFonts w:ascii="Wingdings" w:hAnsi="Wingdings" w:hint="default"/>
+      </w:rPr>
+    </w:lvl>
+    <w:lvl w:ilvl="6" w:tplc="04090001" w:tentative="1">
+      <w:start w:val="1"/>
+      <w:numFmt w:val="bullet"/>
+      <w:lvlText w:val=""/>
+      <w:lvlJc w:val="left"/>
+      <w:pPr>
+        <w:ind w:left="5400" w:hanging="360"/>
+      </w:pPr>
+      <w:rPr>
+        <w:rFonts w:ascii="Symbol" w:hAnsi="Symbol" w:hint="default"/>
+      </w:rPr>
+    </w:lvl>
+    <w:lvl w:ilvl="7" w:tplc="04090003" w:tentative="1">
+      <w:start w:val="1"/>
+      <w:numFmt w:val="bullet"/>
+      <w:lvlText w:val="o"/>
+      <w:lvlJc w:val="left"/>
+      <w:pPr>
+        <w:ind w:left="6120" w:hanging="360"/>
+      </w:pPr>
+      <w:rPr>
+        <w:rFonts w:ascii="Courier New" w:hAnsi="Courier New" w:cs="Courier New" w:hint="default"/>
+      </w:rPr>
+    </w:lvl>
+    <w:lvl w:ilvl="8" w:tplc="04090005" w:tentative="1">
+      <w:start w:val="1"/>
+      <w:numFmt w:val="bullet"/>
+      <w:lvlText w:val=""/>
+      <w:lvlJc w:val="left"/>
+      <w:pPr>
+        <w:ind w:left="6840" w:hanging="360"/>
+      </w:pPr>
+      <w:rPr>
+        <w:rFonts w:ascii="Wingdings" w:hAnsi="Wingdings" w:hint="default"/>
+      </w:rPr>
+    </w:lvl>
+  </w:abstractNum>
+  <w:abstractNum w:abstractNumId="2" w15:restartNumberingAfterBreak="0">
+    <w:nsid w:val="4CD661F8"/>
+    <w:multiLevelType w:val="hybridMultilevel"/>
+    <w:tmpl w:val="22440D92"/>
+    <w:lvl w:ilvl="0" w:tplc="7700D702">
+      <w:numFmt w:val="bullet"/>
+      <w:lvlText w:val="-"/>
+      <w:lvlJc w:val="left"/>
+      <w:pPr>
+        <w:ind w:left="360" w:hanging="360"/>
+      </w:pPr>
+      <w:rPr>
+        <w:rFonts w:ascii="Times New Roman" w:eastAsiaTheme="minorHAnsi" w:hAnsi="Times New Roman" w:cs="Times New Roman" w:hint="default"/>
+      </w:rPr>
+    </w:lvl>
+    <w:lvl w:ilvl="1" w:tplc="04090003">
+      <w:start w:val="1"/>
+      <w:numFmt w:val="bullet"/>
+      <w:lvlText w:val="o"/>
+      <w:lvlJc w:val="left"/>
+      <w:pPr>
         <w:ind w:left="1080" w:hanging="360"/>
       </w:pPr>
       <w:rPr>
@@ -4107,11 +6086,11 @@
       </w:rPr>
     </w:lvl>
   </w:abstractNum>
-  <w:abstractNum w:abstractNumId="1" w15:restartNumberingAfterBreak="0">
-    <w:nsid w:val="5D5F4B82"/>
+  <w:abstractNum w:abstractNumId="3" w15:restartNumberingAfterBreak="0">
+    <w:nsid w:val="4EA9669A"/>
     <w:multiLevelType w:val="hybridMultilevel"/>
-    <w:tmpl w:val="EBFE1C26"/>
-    <w:lvl w:ilvl="0" w:tplc="7700D702">
+    <w:tmpl w:val="043A8E26"/>
+    <w:lvl w:ilvl="0" w:tplc="3B0CB408">
       <w:numFmt w:val="bullet"/>
       <w:lvlText w:val="-"/>
       <w:lvlJc w:val="left"/>
@@ -4128,7 +6107,7 @@
       <w:lvlText w:val="o"/>
       <w:lvlJc w:val="left"/>
       <w:pPr>
-        <w:ind w:left="2160" w:hanging="360"/>
+        <w:ind w:left="1800" w:hanging="360"/>
       </w:pPr>
       <w:rPr>
         <w:rFonts w:ascii="Courier New" w:hAnsi="Courier New" w:cs="Courier New" w:hint="default"/>
@@ -4140,7 +6119,7 @@
       <w:lvlText w:val=""/>
       <w:lvlJc w:val="left"/>
       <w:pPr>
-        <w:ind w:left="2880" w:hanging="360"/>
+        <w:ind w:left="2520" w:hanging="360"/>
       </w:pPr>
       <w:rPr>
         <w:rFonts w:ascii="Wingdings" w:hAnsi="Wingdings" w:hint="default"/>
@@ -4152,7 +6131,7 @@
       <w:lvlText w:val=""/>
       <w:lvlJc w:val="left"/>
       <w:pPr>
-        <w:ind w:left="3600" w:hanging="360"/>
+        <w:ind w:left="3240" w:hanging="360"/>
       </w:pPr>
       <w:rPr>
         <w:rFonts w:ascii="Symbol" w:hAnsi="Symbol" w:hint="default"/>
@@ -4164,7 +6143,7 @@
       <w:lvlText w:val="o"/>
       <w:lvlJc w:val="left"/>
       <w:pPr>
-        <w:ind w:left="4320" w:hanging="360"/>
+        <w:ind w:left="3960" w:hanging="360"/>
       </w:pPr>
       <w:rPr>
         <w:rFonts w:ascii="Courier New" w:hAnsi="Courier New" w:cs="Courier New" w:hint="default"/>
@@ -4176,7 +6155,7 @@
       <w:lvlText w:val=""/>
       <w:lvlJc w:val="left"/>
       <w:pPr>
-        <w:ind w:left="5040" w:hanging="360"/>
+        <w:ind w:left="4680" w:hanging="360"/>
       </w:pPr>
       <w:rPr>
         <w:rFonts w:ascii="Wingdings" w:hAnsi="Wingdings" w:hint="default"/>
@@ -4188,7 +6167,7 @@
       <w:lvlText w:val=""/>
       <w:lvlJc w:val="left"/>
       <w:pPr>
-        <w:ind w:left="5760" w:hanging="360"/>
+        <w:ind w:left="5400" w:hanging="360"/>
       </w:pPr>
       <w:rPr>
         <w:rFonts w:ascii="Symbol" w:hAnsi="Symbol" w:hint="default"/>
@@ -4200,7 +6179,7 @@
       <w:lvlText w:val="o"/>
       <w:lvlJc w:val="left"/>
       <w:pPr>
-        <w:ind w:left="6480" w:hanging="360"/>
+        <w:ind w:left="6120" w:hanging="360"/>
       </w:pPr>
       <w:rPr>
         <w:rFonts w:ascii="Courier New" w:hAnsi="Courier New" w:cs="Courier New" w:hint="default"/>
@@ -4212,23 +6191,112 @@
       <w:lvlText w:val=""/>
       <w:lvlJc w:val="left"/>
       <w:pPr>
-        <w:ind w:left="7200" w:hanging="360"/>
+        <w:ind w:left="6840" w:hanging="360"/>
       </w:pPr>
       <w:rPr>
         <w:rFonts w:ascii="Wingdings" w:hAnsi="Wingdings" w:hint="default"/>
       </w:rPr>
     </w:lvl>
   </w:abstractNum>
-  <w:abstractNum w:abstractNumId="2" w15:restartNumberingAfterBreak="0">
-    <w:nsid w:val="66E35680"/>
+  <w:abstractNum w:abstractNumId="4" w15:restartNumberingAfterBreak="0">
+    <w:nsid w:val="50D7068D"/>
     <w:multiLevelType w:val="hybridMultilevel"/>
-    <w:tmpl w:val="476A198E"/>
+    <w:tmpl w:val="B694CCF0"/>
+    <w:lvl w:ilvl="0" w:tplc="0409000F">
+      <w:start w:val="1"/>
+      <w:numFmt w:val="decimal"/>
+      <w:lvlText w:val="%1."/>
+      <w:lvlJc w:val="left"/>
+      <w:pPr>
+        <w:ind w:left="720" w:hanging="360"/>
+      </w:pPr>
+      <w:rPr>
+        <w:rFonts w:hint="default"/>
+      </w:rPr>
+    </w:lvl>
+    <w:lvl w:ilvl="1" w:tplc="04090019">
+      <w:start w:val="1"/>
+      <w:numFmt w:val="lowerLetter"/>
+      <w:lvlText w:val="%2."/>
+      <w:lvlJc w:val="left"/>
+      <w:pPr>
+        <w:ind w:left="1440" w:hanging="360"/>
+      </w:pPr>
+    </w:lvl>
+    <w:lvl w:ilvl="2" w:tplc="0409001B" w:tentative="1">
+      <w:start w:val="1"/>
+      <w:numFmt w:val="lowerRoman"/>
+      <w:lvlText w:val="%3."/>
+      <w:lvlJc w:val="right"/>
+      <w:pPr>
+        <w:ind w:left="2160" w:hanging="180"/>
+      </w:pPr>
+    </w:lvl>
+    <w:lvl w:ilvl="3" w:tplc="0409000F" w:tentative="1">
+      <w:start w:val="1"/>
+      <w:numFmt w:val="decimal"/>
+      <w:lvlText w:val="%4."/>
+      <w:lvlJc w:val="left"/>
+      <w:pPr>
+        <w:ind w:left="2880" w:hanging="360"/>
+      </w:pPr>
+    </w:lvl>
+    <w:lvl w:ilvl="4" w:tplc="04090019" w:tentative="1">
+      <w:start w:val="1"/>
+      <w:numFmt w:val="lowerLetter"/>
+      <w:lvlText w:val="%5."/>
+      <w:lvlJc w:val="left"/>
+      <w:pPr>
+        <w:ind w:left="3600" w:hanging="360"/>
+      </w:pPr>
+    </w:lvl>
+    <w:lvl w:ilvl="5" w:tplc="0409001B" w:tentative="1">
+      <w:start w:val="1"/>
+      <w:numFmt w:val="lowerRoman"/>
+      <w:lvlText w:val="%6."/>
+      <w:lvlJc w:val="right"/>
+      <w:pPr>
+        <w:ind w:left="4320" w:hanging="180"/>
+      </w:pPr>
+    </w:lvl>
+    <w:lvl w:ilvl="6" w:tplc="0409000F" w:tentative="1">
+      <w:start w:val="1"/>
+      <w:numFmt w:val="decimal"/>
+      <w:lvlText w:val="%7."/>
+      <w:lvlJc w:val="left"/>
+      <w:pPr>
+        <w:ind w:left="5040" w:hanging="360"/>
+      </w:pPr>
+    </w:lvl>
+    <w:lvl w:ilvl="7" w:tplc="04090019" w:tentative="1">
+      <w:start w:val="1"/>
+      <w:numFmt w:val="lowerLetter"/>
+      <w:lvlText w:val="%8."/>
+      <w:lvlJc w:val="left"/>
+      <w:pPr>
+        <w:ind w:left="5760" w:hanging="360"/>
+      </w:pPr>
+    </w:lvl>
+    <w:lvl w:ilvl="8" w:tplc="0409001B" w:tentative="1">
+      <w:start w:val="1"/>
+      <w:numFmt w:val="lowerRoman"/>
+      <w:lvlText w:val="%9."/>
+      <w:lvlJc w:val="right"/>
+      <w:pPr>
+        <w:ind w:left="6480" w:hanging="180"/>
+      </w:pPr>
+    </w:lvl>
+  </w:abstractNum>
+  <w:abstractNum w:abstractNumId="5" w15:restartNumberingAfterBreak="0">
+    <w:nsid w:val="5D5F4B82"/>
+    <w:multiLevelType w:val="hybridMultilevel"/>
+    <w:tmpl w:val="EBFE1C26"/>
     <w:lvl w:ilvl="0" w:tplc="7700D702">
       <w:numFmt w:val="bullet"/>
       <w:lvlText w:val="-"/>
       <w:lvlJc w:val="left"/>
       <w:pPr>
-        <w:ind w:left="360" w:hanging="360"/>
+        <w:ind w:left="1080" w:hanging="360"/>
       </w:pPr>
       <w:rPr>
         <w:rFonts w:ascii="Times New Roman" w:eastAsiaTheme="minorHAnsi" w:hAnsi="Times New Roman" w:cs="Times New Roman" w:hint="default"/>
@@ -4240,7 +6308,7 @@
       <w:lvlText w:val="o"/>
       <w:lvlJc w:val="left"/>
       <w:pPr>
-        <w:ind w:left="1440" w:hanging="360"/>
+        <w:ind w:left="2160" w:hanging="360"/>
       </w:pPr>
       <w:rPr>
         <w:rFonts w:ascii="Courier New" w:hAnsi="Courier New" w:cs="Courier New" w:hint="default"/>
@@ -4252,7 +6320,7 @@
       <w:lvlText w:val=""/>
       <w:lvlJc w:val="left"/>
       <w:pPr>
-        <w:ind w:left="2160" w:hanging="360"/>
+        <w:ind w:left="2880" w:hanging="360"/>
       </w:pPr>
       <w:rPr>
         <w:rFonts w:ascii="Wingdings" w:hAnsi="Wingdings" w:hint="default"/>
@@ -4264,7 +6332,7 @@
       <w:lvlText w:val=""/>
       <w:lvlJc w:val="left"/>
       <w:pPr>
-        <w:ind w:left="2880" w:hanging="360"/>
+        <w:ind w:left="3600" w:hanging="360"/>
       </w:pPr>
       <w:rPr>
         <w:rFonts w:ascii="Symbol" w:hAnsi="Symbol" w:hint="default"/>
@@ -4276,7 +6344,7 @@
       <w:lvlText w:val="o"/>
       <w:lvlJc w:val="left"/>
       <w:pPr>
-        <w:ind w:left="3600" w:hanging="360"/>
+        <w:ind w:left="4320" w:hanging="360"/>
       </w:pPr>
       <w:rPr>
         <w:rFonts w:ascii="Courier New" w:hAnsi="Courier New" w:cs="Courier New" w:hint="default"/>
@@ -4288,7 +6356,7 @@
       <w:lvlText w:val=""/>
       <w:lvlJc w:val="left"/>
       <w:pPr>
-        <w:ind w:left="4320" w:hanging="360"/>
+        <w:ind w:left="5040" w:hanging="360"/>
       </w:pPr>
       <w:rPr>
         <w:rFonts w:ascii="Wingdings" w:hAnsi="Wingdings" w:hint="default"/>
@@ -4300,7 +6368,7 @@
       <w:lvlText w:val=""/>
       <w:lvlJc w:val="left"/>
       <w:pPr>
-        <w:ind w:left="5040" w:hanging="360"/>
+        <w:ind w:left="5760" w:hanging="360"/>
       </w:pPr>
       <w:rPr>
         <w:rFonts w:ascii="Symbol" w:hAnsi="Symbol" w:hint="default"/>
@@ -4312,7 +6380,7 @@
       <w:lvlText w:val="o"/>
       <w:lvlJc w:val="left"/>
       <w:pPr>
-        <w:ind w:left="5760" w:hanging="360"/>
+        <w:ind w:left="6480" w:hanging="360"/>
       </w:pPr>
       <w:rPr>
         <w:rFonts w:ascii="Courier New" w:hAnsi="Courier New" w:cs="Courier New" w:hint="default"/>
@@ -4324,14 +6392,126 @@
       <w:lvlText w:val=""/>
       <w:lvlJc w:val="left"/>
       <w:pPr>
-        <w:ind w:left="6480" w:hanging="360"/>
+        <w:ind w:left="7200" w:hanging="360"/>
       </w:pPr>
       <w:rPr>
         <w:rFonts w:ascii="Wingdings" w:hAnsi="Wingdings" w:hint="default"/>
       </w:rPr>
     </w:lvl>
   </w:abstractNum>
-  <w:abstractNum w:abstractNumId="3" w15:restartNumberingAfterBreak="0">
+  <w:abstractNum w:abstractNumId="6" w15:restartNumberingAfterBreak="0">
+    <w:nsid w:val="66E35680"/>
+    <w:multiLevelType w:val="hybridMultilevel"/>
+    <w:tmpl w:val="476A198E"/>
+    <w:lvl w:ilvl="0" w:tplc="7700D702">
+      <w:numFmt w:val="bullet"/>
+      <w:lvlText w:val="-"/>
+      <w:lvlJc w:val="left"/>
+      <w:pPr>
+        <w:ind w:left="360" w:hanging="360"/>
+      </w:pPr>
+      <w:rPr>
+        <w:rFonts w:ascii="Times New Roman" w:eastAsiaTheme="minorHAnsi" w:hAnsi="Times New Roman" w:cs="Times New Roman" w:hint="default"/>
+      </w:rPr>
+    </w:lvl>
+    <w:lvl w:ilvl="1" w:tplc="04090003" w:tentative="1">
+      <w:start w:val="1"/>
+      <w:numFmt w:val="bullet"/>
+      <w:lvlText w:val="o"/>
+      <w:lvlJc w:val="left"/>
+      <w:pPr>
+        <w:ind w:left="1440" w:hanging="360"/>
+      </w:pPr>
+      <w:rPr>
+        <w:rFonts w:ascii="Courier New" w:hAnsi="Courier New" w:cs="Courier New" w:hint="default"/>
+      </w:rPr>
+    </w:lvl>
+    <w:lvl w:ilvl="2" w:tplc="04090005" w:tentative="1">
+      <w:start w:val="1"/>
+      <w:numFmt w:val="bullet"/>
+      <w:lvlText w:val=""/>
+      <w:lvlJc w:val="left"/>
+      <w:pPr>
+        <w:ind w:left="2160" w:hanging="360"/>
+      </w:pPr>
+      <w:rPr>
+        <w:rFonts w:ascii="Wingdings" w:hAnsi="Wingdings" w:hint="default"/>
+      </w:rPr>
+    </w:lvl>
+    <w:lvl w:ilvl="3" w:tplc="04090001" w:tentative="1">
+      <w:start w:val="1"/>
+      <w:numFmt w:val="bullet"/>
+      <w:lvlText w:val=""/>
+      <w:lvlJc w:val="left"/>
+      <w:pPr>
+        <w:ind w:left="2880" w:hanging="360"/>
+      </w:pPr>
+      <w:rPr>
+        <w:rFonts w:ascii="Symbol" w:hAnsi="Symbol" w:hint="default"/>
+      </w:rPr>
+    </w:lvl>
+    <w:lvl w:ilvl="4" w:tplc="04090003" w:tentative="1">
+      <w:start w:val="1"/>
+      <w:numFmt w:val="bullet"/>
+      <w:lvlText w:val="o"/>
+      <w:lvlJc w:val="left"/>
+      <w:pPr>
+        <w:ind w:left="3600" w:hanging="360"/>
+      </w:pPr>
+      <w:rPr>
+        <w:rFonts w:ascii="Courier New" w:hAnsi="Courier New" w:cs="Courier New" w:hint="default"/>
+      </w:rPr>
+    </w:lvl>
+    <w:lvl w:ilvl="5" w:tplc="04090005" w:tentative="1">
+      <w:start w:val="1"/>
+      <w:numFmt w:val="bullet"/>
+      <w:lvlText w:val=""/>
+      <w:lvlJc w:val="left"/>
+      <w:pPr>
+        <w:ind w:left="4320" w:hanging="360"/>
+      </w:pPr>
+      <w:rPr>
+        <w:rFonts w:ascii="Wingdings" w:hAnsi="Wingdings" w:hint="default"/>
+      </w:rPr>
+    </w:lvl>
+    <w:lvl w:ilvl="6" w:tplc="04090001" w:tentative="1">
+      <w:start w:val="1"/>
+      <w:numFmt w:val="bullet"/>
+      <w:lvlText w:val=""/>
+      <w:lvlJc w:val="left"/>
+      <w:pPr>
+        <w:ind w:left="5040" w:hanging="360"/>
+      </w:pPr>
+      <w:rPr>
+        <w:rFonts w:ascii="Symbol" w:hAnsi="Symbol" w:hint="default"/>
+      </w:rPr>
+    </w:lvl>
+    <w:lvl w:ilvl="7" w:tplc="04090003" w:tentative="1">
+      <w:start w:val="1"/>
+      <w:numFmt w:val="bullet"/>
+      <w:lvlText w:val="o"/>
+      <w:lvlJc w:val="left"/>
+      <w:pPr>
+        <w:ind w:left="5760" w:hanging="360"/>
+      </w:pPr>
+      <w:rPr>
+        <w:rFonts w:ascii="Courier New" w:hAnsi="Courier New" w:cs="Courier New" w:hint="default"/>
+      </w:rPr>
+    </w:lvl>
+    <w:lvl w:ilvl="8" w:tplc="04090005" w:tentative="1">
+      <w:start w:val="1"/>
+      <w:numFmt w:val="bullet"/>
+      <w:lvlText w:val=""/>
+      <w:lvlJc w:val="left"/>
+      <w:pPr>
+        <w:ind w:left="6480" w:hanging="360"/>
+      </w:pPr>
+      <w:rPr>
+        <w:rFonts w:ascii="Wingdings" w:hAnsi="Wingdings" w:hint="default"/>
+      </w:rPr>
+    </w:lvl>
+  </w:abstractNum>
+  <w:abstractNum w:abstractNumId="7" w15:restartNumberingAfterBreak="0">
     <w:nsid w:val="6CAD01D0"/>
     <w:multiLevelType w:val="multilevel"/>
     <w:tmpl w:val="488CAA18"/>
@@ -4444,7 +6624,7 @@
       </w:rPr>
     </w:lvl>
   </w:abstractNum>
-  <w:abstractNum w:abstractNumId="4" w15:restartNumberingAfterBreak="0">
+  <w:abstractNum w:abstractNumId="8" w15:restartNumberingAfterBreak="0">
     <w:nsid w:val="6CFB3A18"/>
     <w:multiLevelType w:val="hybridMultilevel"/>
     <w:tmpl w:val="B5088852"/>
@@ -4557,19 +6737,31 @@
     </w:lvl>
   </w:abstractNum>
   <w:num w:numId="1" w16cid:durableId="712998521">
+    <w:abstractNumId w:val="2"/>
+  </w:num>
+  <w:num w:numId="2" w16cid:durableId="907493799">
+    <w:abstractNumId w:val="6"/>
+  </w:num>
+  <w:num w:numId="3" w16cid:durableId="879703155">
+    <w:abstractNumId w:val="8"/>
+  </w:num>
+  <w:num w:numId="4" w16cid:durableId="743338123">
+    <w:abstractNumId w:val="5"/>
+  </w:num>
+  <w:num w:numId="5" w16cid:durableId="1919166176">
+    <w:abstractNumId w:val="7"/>
+  </w:num>
+  <w:num w:numId="6" w16cid:durableId="1603997280">
+    <w:abstractNumId w:val="3"/>
+  </w:num>
+  <w:num w:numId="7" w16cid:durableId="933247532">
+    <w:abstractNumId w:val="1"/>
+  </w:num>
+  <w:num w:numId="8" w16cid:durableId="505633914">
     <w:abstractNumId w:val="0"/>
   </w:num>
-  <w:num w:numId="2" w16cid:durableId="907493799">
-    <w:abstractNumId w:val="2"/>
-  </w:num>
-  <w:num w:numId="3" w16cid:durableId="879703155">
+  <w:num w:numId="9" w16cid:durableId="270359600">
     <w:abstractNumId w:val="4"/>
-  </w:num>
-  <w:num w:numId="4" w16cid:durableId="743338123">
-    <w:abstractNumId w:val="1"/>
-  </w:num>
-  <w:num w:numId="5" w16cid:durableId="1919166176">
-    <w:abstractNumId w:val="3"/>
   </w:num>
 </w:numbering>
 </file>
